--- a/Lab03/Architecture Charateristics.docx
+++ b/Lab03/Architecture Charateristics.docx
@@ -14,6 +14,8 @@
           <w:rFonts w:hint="default" w:ascii="Times New Roman" w:hAnsi="Times New Roman" w:cs="Times New Roman"/>
           <w:b/>
           <w:bCs/>
+          <w:sz w:val="24"/>
+          <w:szCs w:val="24"/>
           <w:lang w:val="vi-VN"/>
         </w:rPr>
       </w:pPr>
@@ -23,6 +25,8 @@
           <w:rFonts w:hint="default" w:ascii="Times New Roman" w:hAnsi="Times New Roman" w:cs="Times New Roman"/>
           <w:b/>
           <w:bCs/>
+          <w:sz w:val="24"/>
+          <w:szCs w:val="24"/>
           <w:lang w:val="vi-VN"/>
         </w:rPr>
         <w:t>Trần Văn Hậu - 22713331</w:t>
@@ -37,6 +41,8 @@
         <w:suppressLineNumbers w:val="0"/>
         <w:rPr>
           <w:rFonts w:hint="default" w:ascii="Times New Roman" w:hAnsi="Times New Roman" w:cs="Times New Roman"/>
+          <w:sz w:val="28"/>
+          <w:szCs w:val="28"/>
         </w:rPr>
       </w:pPr>
       <w:r>
@@ -45,6 +51,8 @@
           <w:rFonts w:hint="default" w:ascii="Times New Roman" w:hAnsi="Times New Roman" w:cs="Times New Roman"/>
           <w:b/>
           <w:bCs/>
+          <w:sz w:val="28"/>
+          <w:szCs w:val="28"/>
         </w:rPr>
         <w:t>1. Availability (</w:t>
       </w:r>
@@ -54,6 +62,8 @@
           <w:rFonts w:hint="default" w:ascii="Times New Roman" w:hAnsi="Times New Roman" w:cs="Times New Roman"/>
           <w:b/>
           <w:bCs/>
+          <w:sz w:val="28"/>
+          <w:szCs w:val="28"/>
           <w:lang w:val="vi-VN"/>
         </w:rPr>
         <w:t>Sẵn sàng</w:t>
@@ -64,6 +74,8 @@
           <w:rFonts w:hint="default" w:ascii="Times New Roman" w:hAnsi="Times New Roman" w:cs="Times New Roman"/>
           <w:b/>
           <w:bCs/>
+          <w:sz w:val="28"/>
+          <w:szCs w:val="28"/>
         </w:rPr>
         <w:t xml:space="preserve"> – 24/24)</w:t>
       </w:r>
@@ -77,11 +89,15 @@
         <w:suppressLineNumbers w:val="0"/>
         <w:rPr>
           <w:rFonts w:hint="default" w:ascii="Times New Roman" w:hAnsi="Times New Roman" w:cs="Times New Roman"/>
-        </w:rPr>
-      </w:pPr>
-      <w:r>
-        <w:rPr>
-          <w:rFonts w:hint="default" w:ascii="Times New Roman" w:hAnsi="Times New Roman" w:cs="Times New Roman"/>
+          <w:sz w:val="24"/>
+          <w:szCs w:val="24"/>
+        </w:rPr>
+      </w:pPr>
+      <w:r>
+        <w:rPr>
+          <w:rFonts w:hint="default" w:ascii="Times New Roman" w:hAnsi="Times New Roman" w:cs="Times New Roman"/>
+          <w:sz w:val="24"/>
+          <w:szCs w:val="24"/>
         </w:rPr>
         <w:t xml:space="preserve"> Mục tiêu: </w:t>
       </w:r>
@@ -89,6 +105,8 @@
         <w:rPr>
           <w:rStyle w:val="8"/>
           <w:rFonts w:hint="default" w:ascii="Times New Roman" w:hAnsi="Times New Roman" w:cs="Times New Roman"/>
+          <w:sz w:val="24"/>
+          <w:szCs w:val="24"/>
         </w:rPr>
         <w:t>Hệ thống luôn chạy, ít hoặc không downtime</w:t>
       </w:r>
@@ -102,12 +120,16 @@
         <w:suppressLineNumbers w:val="0"/>
         <w:rPr>
           <w:rFonts w:hint="default" w:ascii="Times New Roman" w:hAnsi="Times New Roman" w:cs="Times New Roman"/>
+          <w:sz w:val="24"/>
+          <w:szCs w:val="24"/>
         </w:rPr>
       </w:pPr>
       <w:r>
         <w:rPr>
           <w:rStyle w:val="8"/>
           <w:rFonts w:hint="default" w:ascii="Times New Roman" w:hAnsi="Times New Roman" w:cs="Times New Roman"/>
+          <w:sz w:val="24"/>
+          <w:szCs w:val="24"/>
           <w:lang w:val="vi-VN"/>
         </w:rPr>
         <w:t>Kỹ thuật kiến trúc hỗ trợ</w:t>
@@ -116,6 +138,8 @@
         <w:rPr>
           <w:rStyle w:val="8"/>
           <w:rFonts w:hint="default" w:ascii="Times New Roman" w:hAnsi="Times New Roman" w:cs="Times New Roman"/>
+          <w:sz w:val="24"/>
+          <w:szCs w:val="24"/>
         </w:rPr>
         <w:t>:</w:t>
       </w:r>
@@ -134,12 +158,16 @@
         <w:ind w:left="1425" w:leftChars="0" w:hanging="425" w:firstLineChars="0"/>
         <w:rPr>
           <w:rFonts w:hint="default" w:ascii="Times New Roman" w:hAnsi="Times New Roman" w:cs="Times New Roman"/>
+          <w:sz w:val="24"/>
+          <w:szCs w:val="24"/>
         </w:rPr>
       </w:pPr>
       <w:r>
         <w:rPr>
           <w:rStyle w:val="8"/>
           <w:rFonts w:hint="default" w:ascii="Times New Roman" w:hAnsi="Times New Roman" w:cs="Times New Roman"/>
+          <w:sz w:val="24"/>
+          <w:szCs w:val="24"/>
         </w:rPr>
         <w:t>2 servers (hoặc nhiều hơn)</w:t>
       </w:r>
@@ -158,11 +186,15 @@
         <w:ind w:left="2420" w:leftChars="0" w:hanging="420" w:firstLineChars="0"/>
         <w:rPr>
           <w:rFonts w:hint="default" w:ascii="Times New Roman" w:hAnsi="Times New Roman" w:cs="Times New Roman"/>
-        </w:rPr>
-      </w:pPr>
-      <w:r>
-        <w:rPr>
-          <w:rFonts w:hint="default" w:ascii="Times New Roman" w:hAnsi="Times New Roman" w:cs="Times New Roman"/>
+          <w:sz w:val="24"/>
+          <w:szCs w:val="24"/>
+        </w:rPr>
+      </w:pPr>
+      <w:r>
+        <w:rPr>
+          <w:rFonts w:hint="default" w:ascii="Times New Roman" w:hAnsi="Times New Roman" w:cs="Times New Roman"/>
+          <w:sz w:val="24"/>
+          <w:szCs w:val="24"/>
         </w:rPr>
         <w:t>Chạy song song nhiều server thay vì 1</w:t>
       </w:r>
@@ -181,11 +213,15 @@
         <w:ind w:left="2420" w:leftChars="0" w:hanging="420" w:firstLineChars="0"/>
         <w:rPr>
           <w:rFonts w:hint="default" w:ascii="Times New Roman" w:hAnsi="Times New Roman" w:cs="Times New Roman"/>
-        </w:rPr>
-      </w:pPr>
-      <w:r>
-        <w:rPr>
-          <w:rFonts w:hint="default" w:ascii="Times New Roman" w:hAnsi="Times New Roman" w:cs="Times New Roman"/>
+          <w:sz w:val="24"/>
+          <w:szCs w:val="24"/>
+        </w:rPr>
+      </w:pPr>
+      <w:r>
+        <w:rPr>
+          <w:rFonts w:hint="default" w:ascii="Times New Roman" w:hAnsi="Times New Roman" w:cs="Times New Roman"/>
+          <w:sz w:val="24"/>
+          <w:szCs w:val="24"/>
         </w:rPr>
         <w:t>Nếu 1 server chết → server còn lại vẫn phục vụ</w:t>
       </w:r>
@@ -204,12 +240,16 @@
         <w:ind w:left="1425" w:leftChars="0" w:hanging="425" w:firstLineChars="0"/>
         <w:rPr>
           <w:rFonts w:hint="default" w:ascii="Times New Roman" w:hAnsi="Times New Roman" w:cs="Times New Roman"/>
+          <w:sz w:val="24"/>
+          <w:szCs w:val="24"/>
         </w:rPr>
       </w:pPr>
       <w:r>
         <w:rPr>
           <w:rStyle w:val="8"/>
           <w:rFonts w:hint="default" w:ascii="Times New Roman" w:hAnsi="Times New Roman" w:cs="Times New Roman"/>
+          <w:sz w:val="24"/>
+          <w:szCs w:val="24"/>
         </w:rPr>
         <w:t>Deployment strategy (Blue/Green, Canary, …)</w:t>
       </w:r>
@@ -224,18 +264,24 @@
         <w:ind w:left="1440"/>
         <w:rPr>
           <w:rFonts w:hint="default" w:ascii="Times New Roman" w:hAnsi="Times New Roman" w:cs="Times New Roman"/>
+          <w:sz w:val="24"/>
+          <w:szCs w:val="24"/>
         </w:rPr>
       </w:pPr>
       <w:r>
         <w:rPr>
           <w:rStyle w:val="8"/>
           <w:rFonts w:hint="default" w:ascii="Times New Roman" w:hAnsi="Times New Roman" w:cs="Times New Roman"/>
+          <w:sz w:val="24"/>
+          <w:szCs w:val="24"/>
         </w:rPr>
         <w:t>Blue/Green</w:t>
       </w:r>
       <w:r>
         <w:rPr>
           <w:rFonts w:hint="default" w:ascii="Times New Roman" w:hAnsi="Times New Roman" w:cs="Times New Roman"/>
+          <w:sz w:val="24"/>
+          <w:szCs w:val="24"/>
         </w:rPr>
         <w:t>:</w:t>
       </w:r>
@@ -254,11 +300,15 @@
         <w:ind w:left="2420" w:leftChars="0" w:hanging="420" w:firstLineChars="0"/>
         <w:rPr>
           <w:rFonts w:hint="default" w:ascii="Times New Roman" w:hAnsi="Times New Roman" w:cs="Times New Roman"/>
-        </w:rPr>
-      </w:pPr>
-      <w:r>
-        <w:rPr>
-          <w:rFonts w:hint="default" w:ascii="Times New Roman" w:hAnsi="Times New Roman" w:cs="Times New Roman"/>
+          <w:sz w:val="24"/>
+          <w:szCs w:val="24"/>
+        </w:rPr>
+      </w:pPr>
+      <w:r>
+        <w:rPr>
+          <w:rFonts w:hint="default" w:ascii="Times New Roman" w:hAnsi="Times New Roman" w:cs="Times New Roman"/>
+          <w:sz w:val="24"/>
+          <w:szCs w:val="24"/>
         </w:rPr>
         <w:t>Có 2 môi trường (Blue đang chạy – Green bản mới)</w:t>
       </w:r>
@@ -277,11 +327,15 @@
         <w:ind w:left="2420" w:leftChars="0" w:hanging="420" w:firstLineChars="0"/>
         <w:rPr>
           <w:rFonts w:hint="default" w:ascii="Times New Roman" w:hAnsi="Times New Roman" w:cs="Times New Roman"/>
-        </w:rPr>
-      </w:pPr>
-      <w:r>
-        <w:rPr>
-          <w:rFonts w:hint="default" w:ascii="Times New Roman" w:hAnsi="Times New Roman" w:cs="Times New Roman"/>
+          <w:sz w:val="24"/>
+          <w:szCs w:val="24"/>
+        </w:rPr>
+      </w:pPr>
+      <w:r>
+        <w:rPr>
+          <w:rFonts w:hint="default" w:ascii="Times New Roman" w:hAnsi="Times New Roman" w:cs="Times New Roman"/>
+          <w:sz w:val="24"/>
+          <w:szCs w:val="24"/>
         </w:rPr>
         <w:t>Deploy xong mới chuyển traffic → rollback nhanh</w:t>
       </w:r>
@@ -296,18 +350,24 @@
         <w:ind w:left="1440"/>
         <w:rPr>
           <w:rFonts w:hint="default" w:ascii="Times New Roman" w:hAnsi="Times New Roman" w:cs="Times New Roman"/>
+          <w:sz w:val="24"/>
+          <w:szCs w:val="24"/>
         </w:rPr>
       </w:pPr>
       <w:r>
         <w:rPr>
           <w:rStyle w:val="8"/>
           <w:rFonts w:hint="default" w:ascii="Times New Roman" w:hAnsi="Times New Roman" w:cs="Times New Roman"/>
+          <w:sz w:val="24"/>
+          <w:szCs w:val="24"/>
         </w:rPr>
         <w:t>Canary</w:t>
       </w:r>
       <w:r>
         <w:rPr>
           <w:rFonts w:hint="default" w:ascii="Times New Roman" w:hAnsi="Times New Roman" w:cs="Times New Roman"/>
+          <w:sz w:val="24"/>
+          <w:szCs w:val="24"/>
         </w:rPr>
         <w:t>:</w:t>
       </w:r>
@@ -326,11 +386,15 @@
         <w:ind w:left="2420" w:leftChars="0" w:hanging="420" w:firstLineChars="0"/>
         <w:rPr>
           <w:rFonts w:hint="default" w:ascii="Times New Roman" w:hAnsi="Times New Roman" w:cs="Times New Roman"/>
-        </w:rPr>
-      </w:pPr>
-      <w:r>
-        <w:rPr>
-          <w:rFonts w:hint="default" w:ascii="Times New Roman" w:hAnsi="Times New Roman" w:cs="Times New Roman"/>
+          <w:sz w:val="24"/>
+          <w:szCs w:val="24"/>
+        </w:rPr>
+      </w:pPr>
+      <w:r>
+        <w:rPr>
+          <w:rFonts w:hint="default" w:ascii="Times New Roman" w:hAnsi="Times New Roman" w:cs="Times New Roman"/>
+          <w:sz w:val="24"/>
+          <w:szCs w:val="24"/>
         </w:rPr>
         <w:t>Chỉ cho một % user dùng bản mới</w:t>
       </w:r>
@@ -349,11 +413,15 @@
         <w:ind w:left="2420" w:leftChars="0" w:hanging="420" w:firstLineChars="0"/>
         <w:rPr>
           <w:rFonts w:hint="default" w:ascii="Times New Roman" w:hAnsi="Times New Roman" w:cs="Times New Roman"/>
-        </w:rPr>
-      </w:pPr>
-      <w:r>
-        <w:rPr>
-          <w:rFonts w:hint="default" w:ascii="Times New Roman" w:hAnsi="Times New Roman" w:cs="Times New Roman"/>
+          <w:sz w:val="24"/>
+          <w:szCs w:val="24"/>
+        </w:rPr>
+      </w:pPr>
+      <w:r>
+        <w:rPr>
+          <w:rFonts w:hint="default" w:ascii="Times New Roman" w:hAnsi="Times New Roman" w:cs="Times New Roman"/>
+          <w:sz w:val="24"/>
+          <w:szCs w:val="24"/>
         </w:rPr>
         <w:t>Ít rủi ro khi deploy</w:t>
       </w:r>
@@ -372,12 +440,16 @@
         <w:ind w:left="1425" w:leftChars="0" w:hanging="425" w:firstLineChars="0"/>
         <w:rPr>
           <w:rFonts w:hint="default" w:ascii="Times New Roman" w:hAnsi="Times New Roman" w:cs="Times New Roman"/>
+          <w:sz w:val="24"/>
+          <w:szCs w:val="24"/>
         </w:rPr>
       </w:pPr>
       <w:r>
         <w:rPr>
           <w:rStyle w:val="8"/>
           <w:rFonts w:hint="default" w:ascii="Times New Roman" w:hAnsi="Times New Roman" w:cs="Times New Roman"/>
+          <w:sz w:val="24"/>
+          <w:szCs w:val="24"/>
         </w:rPr>
         <w:t>Load Balancer</w:t>
       </w:r>
@@ -396,11 +468,15 @@
         <w:ind w:left="2420" w:leftChars="0" w:hanging="420" w:firstLineChars="0"/>
         <w:rPr>
           <w:rFonts w:hint="default" w:ascii="Times New Roman" w:hAnsi="Times New Roman" w:cs="Times New Roman"/>
-        </w:rPr>
-      </w:pPr>
-      <w:r>
-        <w:rPr>
-          <w:rFonts w:hint="default" w:ascii="Times New Roman" w:hAnsi="Times New Roman" w:cs="Times New Roman"/>
+          <w:sz w:val="24"/>
+          <w:szCs w:val="24"/>
+        </w:rPr>
+      </w:pPr>
+      <w:r>
+        <w:rPr>
+          <w:rFonts w:hint="default" w:ascii="Times New Roman" w:hAnsi="Times New Roman" w:cs="Times New Roman"/>
+          <w:sz w:val="24"/>
+          <w:szCs w:val="24"/>
         </w:rPr>
         <w:t>Phân phối request đến nhiều server</w:t>
       </w:r>
@@ -419,11 +495,15 @@
         <w:ind w:left="2420" w:leftChars="0" w:hanging="420" w:firstLineChars="0"/>
         <w:rPr>
           <w:rFonts w:hint="default" w:ascii="Times New Roman" w:hAnsi="Times New Roman" w:cs="Times New Roman"/>
-        </w:rPr>
-      </w:pPr>
-      <w:r>
-        <w:rPr>
-          <w:rFonts w:hint="default" w:ascii="Times New Roman" w:hAnsi="Times New Roman" w:cs="Times New Roman"/>
+          <w:sz w:val="24"/>
+          <w:szCs w:val="24"/>
+        </w:rPr>
+      </w:pPr>
+      <w:r>
+        <w:rPr>
+          <w:rFonts w:hint="default" w:ascii="Times New Roman" w:hAnsi="Times New Roman" w:cs="Times New Roman"/>
+          <w:sz w:val="24"/>
+          <w:szCs w:val="24"/>
         </w:rPr>
         <w:t>Tránh quá tải 1 server</w:t>
       </w:r>
@@ -442,11 +522,15 @@
         <w:ind w:left="2420" w:leftChars="0" w:hanging="420" w:firstLineChars="0"/>
         <w:rPr>
           <w:rFonts w:hint="default" w:ascii="Times New Roman" w:hAnsi="Times New Roman" w:cs="Times New Roman"/>
-        </w:rPr>
-      </w:pPr>
-      <w:r>
-        <w:rPr>
-          <w:rFonts w:hint="default" w:ascii="Times New Roman" w:hAnsi="Times New Roman" w:cs="Times New Roman"/>
+          <w:sz w:val="24"/>
+          <w:szCs w:val="24"/>
+        </w:rPr>
+      </w:pPr>
+      <w:r>
+        <w:rPr>
+          <w:rFonts w:hint="default" w:ascii="Times New Roman" w:hAnsi="Times New Roman" w:cs="Times New Roman"/>
+          <w:sz w:val="24"/>
+          <w:szCs w:val="24"/>
         </w:rPr>
         <w:t>Có thể health check server chết → tự loại ra</w:t>
       </w:r>
@@ -458,15 +542,23 @@
         <w:keepLines w:val="0"/>
         <w:widowControl/>
         <w:numPr>
+          <w:ilvl w:val="0"/>
           <w:numId w:val="0"/>
         </w:numPr>
         <w:suppressLineNumbers w:val="0"/>
-        <w:ind w:left="2000" w:leftChars="0" w:right="0" w:rightChars="0"/>
-        <w:rPr>
-          <w:rFonts w:hint="default" w:ascii="Times New Roman" w:hAnsi="Times New Roman" w:cs="Times New Roman"/>
-        </w:rPr>
-      </w:pPr>
-      <w:r>
+        <w:ind w:right="0" w:rightChars="0"/>
+        <w:rPr>
+          <w:rFonts w:hint="default" w:ascii="Times New Roman" w:hAnsi="Times New Roman" w:cs="Times New Roman"/>
+          <w:sz w:val="24"/>
+          <w:szCs w:val="24"/>
+        </w:rPr>
+      </w:pPr>
+      <w:r>
+        <w:rPr>
+          <w:rFonts w:hint="default" w:ascii="Times New Roman" w:hAnsi="Times New Roman" w:cs="Times New Roman"/>
+          <w:sz w:val="24"/>
+          <w:szCs w:val="24"/>
+        </w:rPr>
         <w:drawing>
           <wp:inline distT="0" distB="0" distL="114300" distR="114300">
             <wp:extent cx="5259705" cy="1980565"/>
@@ -517,12 +609,23 @@
         <w:keepLines w:val="0"/>
         <w:widowControl/>
         <w:numPr>
+          <w:ilvl w:val="0"/>
           <w:numId w:val="0"/>
         </w:numPr>
         <w:suppressLineNumbers w:val="0"/>
-        <w:ind w:left="2000" w:leftChars="0" w:right="0" w:rightChars="0"/>
-      </w:pPr>
-      <w:r>
+        <w:ind w:right="0" w:rightChars="0"/>
+        <w:rPr>
+          <w:rFonts w:hint="default" w:ascii="Times New Roman" w:hAnsi="Times New Roman" w:cs="Times New Roman"/>
+          <w:sz w:val="24"/>
+          <w:szCs w:val="24"/>
+        </w:rPr>
+      </w:pPr>
+      <w:r>
+        <w:rPr>
+          <w:rFonts w:hint="default" w:ascii="Times New Roman" w:hAnsi="Times New Roman" w:cs="Times New Roman"/>
+          <w:sz w:val="24"/>
+          <w:szCs w:val="24"/>
+        </w:rPr>
         <w:drawing>
           <wp:inline distT="0" distB="0" distL="114300" distR="114300">
             <wp:extent cx="5265420" cy="2711450"/>
@@ -573,12 +676,16 @@
         <w:keepLines w:val="0"/>
         <w:widowControl/>
         <w:numPr>
+          <w:ilvl w:val="0"/>
           <w:numId w:val="0"/>
         </w:numPr>
         <w:suppressLineNumbers w:val="0"/>
-        <w:ind w:left="2000" w:leftChars="0" w:right="0" w:rightChars="0"/>
-        <w:rPr>
-          <w:rFonts w:hint="default" w:ascii="Times New Roman" w:hAnsi="Times New Roman" w:cs="Times New Roman"/>
+        <w:ind w:right="0" w:rightChars="0"/>
+        <w:jc w:val="both"/>
+        <w:rPr>
+          <w:rFonts w:hint="default" w:ascii="Times New Roman" w:hAnsi="Times New Roman" w:cs="Times New Roman"/>
+          <w:sz w:val="24"/>
+          <w:szCs w:val="24"/>
         </w:rPr>
       </w:pPr>
       <w:r>
@@ -598,6 +705,27 @@
         </w:rPr>
         <w:t>ùng Nginx làm Load Balancer để phân phối request đến nhiều backend service chạy trên các port khác nhau. Khi một service dừng, Nginx tự động chuyển request sang service còn lại</w:t>
       </w:r>
+      <w:bookmarkStart w:id="0" w:name="_GoBack"/>
+      <w:bookmarkEnd w:id="0"/>
+    </w:p>
+    <w:p>
+      <w:pPr>
+        <w:pStyle w:val="7"/>
+        <w:keepNext w:val="0"/>
+        <w:keepLines w:val="0"/>
+        <w:widowControl/>
+        <w:numPr>
+          <w:ilvl w:val="0"/>
+          <w:numId w:val="0"/>
+        </w:numPr>
+        <w:suppressLineNumbers w:val="0"/>
+        <w:ind w:right="0" w:rightChars="0"/>
+        <w:rPr>
+          <w:rFonts w:hint="default" w:ascii="Times New Roman" w:hAnsi="Times New Roman" w:cs="Times New Roman"/>
+          <w:sz w:val="24"/>
+          <w:szCs w:val="24"/>
+        </w:rPr>
+      </w:pPr>
     </w:p>
     <w:p>
       <w:pPr>
@@ -613,12 +741,16 @@
         <w:ind w:left="1425" w:leftChars="0" w:hanging="425" w:firstLineChars="0"/>
         <w:rPr>
           <w:rFonts w:hint="default" w:ascii="Times New Roman" w:hAnsi="Times New Roman" w:cs="Times New Roman"/>
+          <w:sz w:val="24"/>
+          <w:szCs w:val="24"/>
         </w:rPr>
       </w:pPr>
       <w:r>
         <w:rPr>
           <w:rStyle w:val="8"/>
           <w:rFonts w:hint="default" w:ascii="Times New Roman" w:hAnsi="Times New Roman" w:cs="Times New Roman"/>
+          <w:sz w:val="24"/>
+          <w:szCs w:val="24"/>
         </w:rPr>
         <w:t>Backup data + server data</w:t>
       </w:r>
@@ -637,11 +769,15 @@
         <w:ind w:left="2420" w:leftChars="0" w:hanging="420" w:firstLineChars="0"/>
         <w:rPr>
           <w:rFonts w:hint="default" w:ascii="Times New Roman" w:hAnsi="Times New Roman" w:cs="Times New Roman"/>
-        </w:rPr>
-      </w:pPr>
-      <w:r>
-        <w:rPr>
-          <w:rFonts w:hint="default" w:ascii="Times New Roman" w:hAnsi="Times New Roman" w:cs="Times New Roman"/>
+          <w:sz w:val="24"/>
+          <w:szCs w:val="24"/>
+        </w:rPr>
+      </w:pPr>
+      <w:r>
+        <w:rPr>
+          <w:rFonts w:hint="default" w:ascii="Times New Roman" w:hAnsi="Times New Roman" w:cs="Times New Roman"/>
+          <w:sz w:val="24"/>
+          <w:szCs w:val="24"/>
         </w:rPr>
         <w:t xml:space="preserve">Backup </w:t>
       </w:r>
@@ -649,12 +785,16 @@
         <w:rPr>
           <w:rStyle w:val="8"/>
           <w:rFonts w:hint="default" w:ascii="Times New Roman" w:hAnsi="Times New Roman" w:cs="Times New Roman"/>
+          <w:sz w:val="24"/>
+          <w:szCs w:val="24"/>
         </w:rPr>
         <w:t>database</w:t>
       </w:r>
       <w:r>
         <w:rPr>
           <w:rFonts w:hint="default" w:ascii="Times New Roman" w:hAnsi="Times New Roman" w:cs="Times New Roman"/>
+          <w:sz w:val="24"/>
+          <w:szCs w:val="24"/>
         </w:rPr>
         <w:t xml:space="preserve"> (daily/hourly)</w:t>
       </w:r>
@@ -673,11 +813,15 @@
         <w:ind w:left="2420" w:leftChars="0" w:hanging="420" w:firstLineChars="0"/>
         <w:rPr>
           <w:rFonts w:hint="default" w:ascii="Times New Roman" w:hAnsi="Times New Roman" w:cs="Times New Roman"/>
-        </w:rPr>
-      </w:pPr>
-      <w:r>
-        <w:rPr>
-          <w:rFonts w:hint="default" w:ascii="Times New Roman" w:hAnsi="Times New Roman" w:cs="Times New Roman"/>
+          <w:sz w:val="24"/>
+          <w:szCs w:val="24"/>
+        </w:rPr>
+      </w:pPr>
+      <w:r>
+        <w:rPr>
+          <w:rFonts w:hint="default" w:ascii="Times New Roman" w:hAnsi="Times New Roman" w:cs="Times New Roman"/>
+          <w:sz w:val="24"/>
+          <w:szCs w:val="24"/>
         </w:rPr>
         <w:t xml:space="preserve">Backup </w:t>
       </w:r>
@@ -685,6 +829,8 @@
         <w:rPr>
           <w:rStyle w:val="8"/>
           <w:rFonts w:hint="default" w:ascii="Times New Roman" w:hAnsi="Times New Roman" w:cs="Times New Roman"/>
+          <w:sz w:val="24"/>
+          <w:szCs w:val="24"/>
         </w:rPr>
         <w:t>config / source / image</w:t>
       </w:r>
@@ -703,11 +849,15 @@
         <w:ind w:left="2420" w:leftChars="0" w:hanging="420" w:firstLineChars="0"/>
         <w:rPr>
           <w:rFonts w:hint="default" w:ascii="Times New Roman" w:hAnsi="Times New Roman" w:cs="Times New Roman"/>
-        </w:rPr>
-      </w:pPr>
-      <w:r>
-        <w:rPr>
-          <w:rFonts w:hint="default" w:ascii="Times New Roman" w:hAnsi="Times New Roman" w:cs="Times New Roman"/>
+          <w:sz w:val="24"/>
+          <w:szCs w:val="24"/>
+        </w:rPr>
+      </w:pPr>
+      <w:r>
+        <w:rPr>
+          <w:rFonts w:hint="default" w:ascii="Times New Roman" w:hAnsi="Times New Roman" w:cs="Times New Roman"/>
+          <w:sz w:val="24"/>
+          <w:szCs w:val="24"/>
         </w:rPr>
         <w:t>Khi lỗi nặng → restore nhanh</w:t>
       </w:r>
@@ -721,6 +871,8 @@
         <w:suppressLineNumbers w:val="0"/>
         <w:rPr>
           <w:rFonts w:hint="default" w:ascii="Times New Roman" w:hAnsi="Times New Roman" w:cs="Times New Roman"/>
+          <w:sz w:val="28"/>
+          <w:szCs w:val="28"/>
         </w:rPr>
       </w:pPr>
       <w:r>
@@ -729,6 +881,8 @@
           <w:rFonts w:hint="default" w:ascii="Times New Roman" w:hAnsi="Times New Roman" w:cs="Times New Roman"/>
           <w:b/>
           <w:bCs/>
+          <w:sz w:val="28"/>
+          <w:szCs w:val="28"/>
         </w:rPr>
         <w:t>2. Security (Bảo mật dữ liệu)</w:t>
       </w:r>
@@ -742,11 +896,15 @@
         <w:suppressLineNumbers w:val="0"/>
         <w:rPr>
           <w:rFonts w:hint="default" w:ascii="Times New Roman" w:hAnsi="Times New Roman" w:cs="Times New Roman"/>
-        </w:rPr>
-      </w:pPr>
-      <w:r>
-        <w:rPr>
-          <w:rFonts w:hint="default" w:ascii="Times New Roman" w:hAnsi="Times New Roman" w:cs="Times New Roman"/>
+          <w:sz w:val="24"/>
+          <w:szCs w:val="24"/>
+        </w:rPr>
+      </w:pPr>
+      <w:r>
+        <w:rPr>
+          <w:rFonts w:hint="default" w:ascii="Times New Roman" w:hAnsi="Times New Roman" w:cs="Times New Roman"/>
+          <w:sz w:val="24"/>
+          <w:szCs w:val="24"/>
         </w:rPr>
         <w:t xml:space="preserve">Mục tiêu: </w:t>
       </w:r>
@@ -754,6 +912,8 @@
         <w:rPr>
           <w:rStyle w:val="8"/>
           <w:rFonts w:hint="default" w:ascii="Times New Roman" w:hAnsi="Times New Roman" w:cs="Times New Roman"/>
+          <w:sz w:val="24"/>
+          <w:szCs w:val="24"/>
         </w:rPr>
         <w:t>Dữ liệu an toàn, không bị lộ / bị tấn công</w:t>
       </w:r>
@@ -767,12 +927,16 @@
         <w:suppressLineNumbers w:val="0"/>
         <w:rPr>
           <w:rFonts w:hint="default" w:ascii="Times New Roman" w:hAnsi="Times New Roman" w:cs="Times New Roman"/>
+          <w:sz w:val="24"/>
+          <w:szCs w:val="24"/>
         </w:rPr>
       </w:pPr>
       <w:r>
         <w:rPr>
           <w:rStyle w:val="8"/>
           <w:rFonts w:hint="default" w:ascii="Times New Roman" w:hAnsi="Times New Roman" w:cs="Times New Roman"/>
+          <w:sz w:val="24"/>
+          <w:szCs w:val="24"/>
           <w:lang w:val="vi-VN"/>
         </w:rPr>
         <w:t>Kỹ thuật kiến trúc hỗ trợ</w:t>
@@ -781,6 +945,8 @@
         <w:rPr>
           <w:rStyle w:val="8"/>
           <w:rFonts w:hint="default" w:ascii="Times New Roman" w:hAnsi="Times New Roman" w:cs="Times New Roman"/>
+          <w:sz w:val="24"/>
+          <w:szCs w:val="24"/>
         </w:rPr>
         <w:t>:</w:t>
       </w:r>
@@ -799,12 +965,16 @@
         <w:ind w:left="1425" w:leftChars="0" w:hanging="425" w:firstLineChars="0"/>
         <w:rPr>
           <w:rFonts w:hint="default" w:ascii="Times New Roman" w:hAnsi="Times New Roman" w:cs="Times New Roman"/>
+          <w:sz w:val="24"/>
+          <w:szCs w:val="24"/>
         </w:rPr>
       </w:pPr>
       <w:r>
         <w:rPr>
           <w:rStyle w:val="8"/>
           <w:rFonts w:hint="default" w:ascii="Times New Roman" w:hAnsi="Times New Roman" w:cs="Times New Roman"/>
+          <w:sz w:val="24"/>
+          <w:szCs w:val="24"/>
         </w:rPr>
         <w:t>Authentication &amp; Authorization</w:t>
       </w:r>
@@ -823,11 +993,15 @@
         <w:ind w:left="2420" w:leftChars="0" w:hanging="420" w:firstLineChars="0"/>
         <w:rPr>
           <w:rFonts w:hint="default" w:ascii="Times New Roman" w:hAnsi="Times New Roman" w:cs="Times New Roman"/>
-        </w:rPr>
-      </w:pPr>
-      <w:r>
-        <w:rPr>
-          <w:rFonts w:hint="default" w:ascii="Times New Roman" w:hAnsi="Times New Roman" w:cs="Times New Roman"/>
+          <w:sz w:val="24"/>
+          <w:szCs w:val="24"/>
+        </w:rPr>
+      </w:pPr>
+      <w:r>
+        <w:rPr>
+          <w:rFonts w:hint="default" w:ascii="Times New Roman" w:hAnsi="Times New Roman" w:cs="Times New Roman"/>
+          <w:sz w:val="24"/>
+          <w:szCs w:val="24"/>
         </w:rPr>
         <w:t>Login bằng token (JWT, OAuth…)</w:t>
       </w:r>
@@ -846,11 +1020,15 @@
         <w:ind w:left="2420" w:leftChars="0" w:hanging="420" w:firstLineChars="0"/>
         <w:rPr>
           <w:rFonts w:hint="default" w:ascii="Times New Roman" w:hAnsi="Times New Roman" w:cs="Times New Roman"/>
-        </w:rPr>
-      </w:pPr>
-      <w:r>
-        <w:rPr>
-          <w:rFonts w:hint="default" w:ascii="Times New Roman" w:hAnsi="Times New Roman" w:cs="Times New Roman"/>
+          <w:sz w:val="24"/>
+          <w:szCs w:val="24"/>
+        </w:rPr>
+      </w:pPr>
+      <w:r>
+        <w:rPr>
+          <w:rFonts w:hint="default" w:ascii="Times New Roman" w:hAnsi="Times New Roman" w:cs="Times New Roman"/>
+          <w:sz w:val="24"/>
+          <w:szCs w:val="24"/>
         </w:rPr>
         <w:t>Phân quyền (user, admin, moderator…)</w:t>
       </w:r>
@@ -862,12 +1040,23 @@
         <w:keepLines w:val="0"/>
         <w:widowControl/>
         <w:numPr>
+          <w:ilvl w:val="0"/>
           <w:numId w:val="0"/>
         </w:numPr>
         <w:suppressLineNumbers w:val="0"/>
         <w:ind w:left="2000" w:leftChars="0" w:right="0" w:rightChars="0"/>
-      </w:pPr>
-      <w:r>
+        <w:rPr>
+          <w:rFonts w:hint="default" w:ascii="Times New Roman" w:hAnsi="Times New Roman" w:cs="Times New Roman"/>
+          <w:sz w:val="24"/>
+          <w:szCs w:val="24"/>
+        </w:rPr>
+      </w:pPr>
+      <w:r>
+        <w:rPr>
+          <w:rFonts w:hint="default" w:ascii="Times New Roman" w:hAnsi="Times New Roman" w:cs="Times New Roman"/>
+          <w:sz w:val="24"/>
+          <w:szCs w:val="24"/>
+        </w:rPr>
         <w:drawing>
           <wp:inline distT="0" distB="0" distL="114300" distR="114300">
             <wp:extent cx="5264785" cy="4030345"/>
@@ -918,12 +1107,23 @@
         <w:keepLines w:val="0"/>
         <w:widowControl/>
         <w:numPr>
+          <w:ilvl w:val="0"/>
           <w:numId w:val="0"/>
         </w:numPr>
         <w:suppressLineNumbers w:val="0"/>
         <w:ind w:left="2000" w:leftChars="0" w:right="0" w:rightChars="0"/>
-      </w:pPr>
-      <w:r>
+        <w:rPr>
+          <w:rFonts w:hint="default" w:ascii="Times New Roman" w:hAnsi="Times New Roman" w:cs="Times New Roman"/>
+          <w:sz w:val="24"/>
+          <w:szCs w:val="24"/>
+        </w:rPr>
+      </w:pPr>
+      <w:r>
+        <w:rPr>
+          <w:rFonts w:hint="default" w:ascii="Times New Roman" w:hAnsi="Times New Roman" w:cs="Times New Roman"/>
+          <w:sz w:val="24"/>
+          <w:szCs w:val="24"/>
+        </w:rPr>
         <w:drawing>
           <wp:inline distT="0" distB="0" distL="114300" distR="114300">
             <wp:extent cx="5269865" cy="5785485"/>
@@ -974,15 +1174,23 @@
         <w:keepLines w:val="0"/>
         <w:widowControl/>
         <w:numPr>
+          <w:ilvl w:val="0"/>
           <w:numId w:val="0"/>
         </w:numPr>
         <w:suppressLineNumbers w:val="0"/>
         <w:ind w:left="2000" w:leftChars="0" w:right="0" w:rightChars="0"/>
         <w:rPr>
-          <w:rFonts w:hint="default"/>
-        </w:rPr>
-      </w:pPr>
-      <w:r>
+          <w:rFonts w:hint="default" w:ascii="Times New Roman" w:hAnsi="Times New Roman" w:cs="Times New Roman"/>
+          <w:sz w:val="24"/>
+          <w:szCs w:val="24"/>
+        </w:rPr>
+      </w:pPr>
+      <w:r>
+        <w:rPr>
+          <w:rFonts w:hint="default" w:ascii="Times New Roman" w:hAnsi="Times New Roman" w:cs="Times New Roman"/>
+          <w:sz w:val="24"/>
+          <w:szCs w:val="24"/>
+        </w:rPr>
         <w:drawing>
           <wp:inline distT="0" distB="0" distL="0" distR="0">
             <wp:extent cx="5943600" cy="3374390"/>
@@ -1036,12 +1244,16 @@
         <w:ind w:left="1425" w:leftChars="0" w:hanging="425" w:firstLineChars="0"/>
         <w:rPr>
           <w:rFonts w:hint="default" w:ascii="Times New Roman" w:hAnsi="Times New Roman" w:cs="Times New Roman"/>
+          <w:sz w:val="24"/>
+          <w:szCs w:val="24"/>
         </w:rPr>
       </w:pPr>
       <w:r>
         <w:rPr>
           <w:rStyle w:val="8"/>
           <w:rFonts w:hint="default" w:ascii="Times New Roman" w:hAnsi="Times New Roman" w:cs="Times New Roman"/>
+          <w:sz w:val="24"/>
+          <w:szCs w:val="24"/>
         </w:rPr>
         <w:t>Encrypt data</w:t>
       </w:r>
@@ -1060,11 +1272,15 @@
         <w:ind w:left="2420" w:leftChars="0" w:hanging="420" w:firstLineChars="0"/>
         <w:rPr>
           <w:rFonts w:hint="default" w:ascii="Times New Roman" w:hAnsi="Times New Roman" w:cs="Times New Roman"/>
-        </w:rPr>
-      </w:pPr>
-      <w:r>
-        <w:rPr>
-          <w:rFonts w:hint="default" w:ascii="Times New Roman" w:hAnsi="Times New Roman" w:cs="Times New Roman"/>
+          <w:sz w:val="24"/>
+          <w:szCs w:val="24"/>
+        </w:rPr>
+      </w:pPr>
+      <w:r>
+        <w:rPr>
+          <w:rFonts w:hint="default" w:ascii="Times New Roman" w:hAnsi="Times New Roman" w:cs="Times New Roman"/>
+          <w:sz w:val="24"/>
+          <w:szCs w:val="24"/>
         </w:rPr>
         <w:t>HTTPS (TLS) cho dữ liệu truyền đi</w:t>
       </w:r>
@@ -1083,11 +1299,15 @@
         <w:ind w:left="2420" w:leftChars="0" w:hanging="420" w:firstLineChars="0"/>
         <w:rPr>
           <w:rFonts w:hint="default" w:ascii="Times New Roman" w:hAnsi="Times New Roman" w:cs="Times New Roman"/>
-        </w:rPr>
-      </w:pPr>
-      <w:r>
-        <w:rPr>
-          <w:rFonts w:hint="default" w:ascii="Times New Roman" w:hAnsi="Times New Roman" w:cs="Times New Roman"/>
+          <w:sz w:val="24"/>
+          <w:szCs w:val="24"/>
+        </w:rPr>
+      </w:pPr>
+      <w:r>
+        <w:rPr>
+          <w:rFonts w:hint="default" w:ascii="Times New Roman" w:hAnsi="Times New Roman" w:cs="Times New Roman"/>
+          <w:sz w:val="24"/>
+          <w:szCs w:val="24"/>
         </w:rPr>
         <w:t>Mã hóa mật khẩu (bcrypt, argon2)</w:t>
       </w:r>
@@ -1106,11 +1326,15 @@
         <w:ind w:left="2420" w:leftChars="0" w:hanging="420" w:firstLineChars="0"/>
         <w:rPr>
           <w:rFonts w:hint="default" w:ascii="Times New Roman" w:hAnsi="Times New Roman" w:cs="Times New Roman"/>
-        </w:rPr>
-      </w:pPr>
-      <w:r>
-        <w:rPr>
-          <w:rFonts w:hint="default" w:ascii="Times New Roman" w:hAnsi="Times New Roman" w:cs="Times New Roman"/>
+          <w:sz w:val="24"/>
+          <w:szCs w:val="24"/>
+        </w:rPr>
+      </w:pPr>
+      <w:r>
+        <w:rPr>
+          <w:rFonts w:hint="default" w:ascii="Times New Roman" w:hAnsi="Times New Roman" w:cs="Times New Roman"/>
+          <w:sz w:val="24"/>
+          <w:szCs w:val="24"/>
         </w:rPr>
         <w:t>Mã hóa dữ liệu nhạy cảm trong DB</w:t>
       </w:r>
@@ -1129,12 +1353,16 @@
         <w:ind w:left="1425" w:leftChars="0" w:hanging="425" w:firstLineChars="0"/>
         <w:rPr>
           <w:rFonts w:hint="default" w:ascii="Times New Roman" w:hAnsi="Times New Roman" w:cs="Times New Roman"/>
+          <w:sz w:val="24"/>
+          <w:szCs w:val="24"/>
         </w:rPr>
       </w:pPr>
       <w:r>
         <w:rPr>
           <w:rStyle w:val="8"/>
           <w:rFonts w:hint="default" w:ascii="Times New Roman" w:hAnsi="Times New Roman" w:cs="Times New Roman"/>
+          <w:sz w:val="24"/>
+          <w:szCs w:val="24"/>
         </w:rPr>
         <w:t>Firewall / Security Group</w:t>
       </w:r>
@@ -1153,11 +1381,15 @@
         <w:ind w:left="2420" w:leftChars="0" w:hanging="420" w:firstLineChars="0"/>
         <w:rPr>
           <w:rFonts w:hint="default" w:ascii="Times New Roman" w:hAnsi="Times New Roman" w:cs="Times New Roman"/>
-        </w:rPr>
-      </w:pPr>
-      <w:r>
-        <w:rPr>
-          <w:rFonts w:hint="default" w:ascii="Times New Roman" w:hAnsi="Times New Roman" w:cs="Times New Roman"/>
+          <w:sz w:val="24"/>
+          <w:szCs w:val="24"/>
+        </w:rPr>
+      </w:pPr>
+      <w:r>
+        <w:rPr>
+          <w:rFonts w:hint="default" w:ascii="Times New Roman" w:hAnsi="Times New Roman" w:cs="Times New Roman"/>
+          <w:sz w:val="24"/>
+          <w:szCs w:val="24"/>
         </w:rPr>
         <w:t>Chỉ mở port cần thiết (80, 443, 22…)</w:t>
       </w:r>
@@ -1176,11 +1408,15 @@
         <w:ind w:left="2420" w:leftChars="0" w:hanging="420" w:firstLineChars="0"/>
         <w:rPr>
           <w:rFonts w:hint="default" w:ascii="Times New Roman" w:hAnsi="Times New Roman" w:cs="Times New Roman"/>
-        </w:rPr>
-      </w:pPr>
-      <w:r>
-        <w:rPr>
-          <w:rFonts w:hint="default" w:ascii="Times New Roman" w:hAnsi="Times New Roman" w:cs="Times New Roman"/>
+          <w:sz w:val="24"/>
+          <w:szCs w:val="24"/>
+        </w:rPr>
+      </w:pPr>
+      <w:r>
+        <w:rPr>
+          <w:rFonts w:hint="default" w:ascii="Times New Roman" w:hAnsi="Times New Roman" w:cs="Times New Roman"/>
+          <w:sz w:val="24"/>
+          <w:szCs w:val="24"/>
         </w:rPr>
         <w:t>Chặn IP lạ, IP nghi ngờ</w:t>
       </w:r>
@@ -1199,12 +1435,16 @@
         <w:ind w:left="1425" w:leftChars="0" w:hanging="425" w:firstLineChars="0"/>
         <w:rPr>
           <w:rFonts w:hint="default" w:ascii="Times New Roman" w:hAnsi="Times New Roman" w:cs="Times New Roman"/>
+          <w:sz w:val="24"/>
+          <w:szCs w:val="24"/>
         </w:rPr>
       </w:pPr>
       <w:r>
         <w:rPr>
           <w:rStyle w:val="8"/>
           <w:rFonts w:hint="default" w:ascii="Times New Roman" w:hAnsi="Times New Roman" w:cs="Times New Roman"/>
+          <w:sz w:val="24"/>
+          <w:szCs w:val="24"/>
         </w:rPr>
         <w:t>Protect API</w:t>
       </w:r>
@@ -1223,11 +1463,15 @@
         <w:ind w:left="2420" w:leftChars="0" w:hanging="420" w:firstLineChars="0"/>
         <w:rPr>
           <w:rFonts w:hint="default" w:ascii="Times New Roman" w:hAnsi="Times New Roman" w:cs="Times New Roman"/>
-        </w:rPr>
-      </w:pPr>
-      <w:r>
-        <w:rPr>
-          <w:rFonts w:hint="default" w:ascii="Times New Roman" w:hAnsi="Times New Roman" w:cs="Times New Roman"/>
+          <w:sz w:val="24"/>
+          <w:szCs w:val="24"/>
+        </w:rPr>
+      </w:pPr>
+      <w:r>
+        <w:rPr>
+          <w:rFonts w:hint="default" w:ascii="Times New Roman" w:hAnsi="Times New Roman" w:cs="Times New Roman"/>
+          <w:sz w:val="24"/>
+          <w:szCs w:val="24"/>
         </w:rPr>
         <w:t>Rate limit (chống spam request)</w:t>
       </w:r>
@@ -1246,11 +1490,15 @@
         <w:ind w:left="2420" w:leftChars="0" w:hanging="420" w:firstLineChars="0"/>
         <w:rPr>
           <w:rFonts w:hint="default" w:ascii="Times New Roman" w:hAnsi="Times New Roman" w:cs="Times New Roman"/>
-        </w:rPr>
-      </w:pPr>
-      <w:r>
-        <w:rPr>
-          <w:rFonts w:hint="default" w:ascii="Times New Roman" w:hAnsi="Times New Roman" w:cs="Times New Roman"/>
+          <w:sz w:val="24"/>
+          <w:szCs w:val="24"/>
+        </w:rPr>
+      </w:pPr>
+      <w:r>
+        <w:rPr>
+          <w:rFonts w:hint="default" w:ascii="Times New Roman" w:hAnsi="Times New Roman" w:cs="Times New Roman"/>
+          <w:sz w:val="24"/>
+          <w:szCs w:val="24"/>
         </w:rPr>
         <w:t>Validate input (tránh SQL Injection, XSS)</w:t>
       </w:r>
@@ -1269,12 +1517,16 @@
         <w:ind w:left="1425" w:leftChars="0" w:hanging="425" w:firstLineChars="0"/>
         <w:rPr>
           <w:rFonts w:hint="default" w:ascii="Times New Roman" w:hAnsi="Times New Roman" w:cs="Times New Roman"/>
+          <w:sz w:val="24"/>
+          <w:szCs w:val="24"/>
         </w:rPr>
       </w:pPr>
       <w:r>
         <w:rPr>
           <w:rStyle w:val="8"/>
           <w:rFonts w:hint="default" w:ascii="Times New Roman" w:hAnsi="Times New Roman" w:cs="Times New Roman"/>
+          <w:sz w:val="24"/>
+          <w:szCs w:val="24"/>
         </w:rPr>
         <w:t>Logging &amp; Monitoring security</w:t>
       </w:r>
@@ -1293,11 +1545,15 @@
         <w:ind w:left="2420" w:leftChars="0" w:hanging="420" w:firstLineChars="0"/>
         <w:rPr>
           <w:rFonts w:hint="default" w:ascii="Times New Roman" w:hAnsi="Times New Roman" w:cs="Times New Roman"/>
-        </w:rPr>
-      </w:pPr>
-      <w:r>
-        <w:rPr>
-          <w:rFonts w:hint="default" w:ascii="Times New Roman" w:hAnsi="Times New Roman" w:cs="Times New Roman"/>
+          <w:sz w:val="24"/>
+          <w:szCs w:val="24"/>
+        </w:rPr>
+      </w:pPr>
+      <w:r>
+        <w:rPr>
+          <w:rFonts w:hint="default" w:ascii="Times New Roman" w:hAnsi="Times New Roman" w:cs="Times New Roman"/>
+          <w:sz w:val="24"/>
+          <w:szCs w:val="24"/>
         </w:rPr>
         <w:t>Ghi log đăng nhập thất bại</w:t>
       </w:r>
@@ -1316,11 +1572,15 @@
         <w:ind w:left="2420" w:leftChars="0" w:hanging="420" w:firstLineChars="0"/>
         <w:rPr>
           <w:rFonts w:hint="default" w:ascii="Times New Roman" w:hAnsi="Times New Roman" w:cs="Times New Roman"/>
-        </w:rPr>
-      </w:pPr>
-      <w:r>
-        <w:rPr>
-          <w:rFonts w:hint="default" w:ascii="Times New Roman" w:hAnsi="Times New Roman" w:cs="Times New Roman"/>
+          <w:sz w:val="24"/>
+          <w:szCs w:val="24"/>
+        </w:rPr>
+      </w:pPr>
+      <w:r>
+        <w:rPr>
+          <w:rFonts w:hint="default" w:ascii="Times New Roman" w:hAnsi="Times New Roman" w:cs="Times New Roman"/>
+          <w:sz w:val="24"/>
+          <w:szCs w:val="24"/>
         </w:rPr>
         <w:t>Phát hiện hành vi bất thường</w:t>
       </w:r>
@@ -1334,6 +1594,8 @@
         <w:suppressLineNumbers w:val="0"/>
         <w:rPr>
           <w:rFonts w:hint="default" w:ascii="Times New Roman" w:hAnsi="Times New Roman" w:cs="Times New Roman"/>
+          <w:sz w:val="28"/>
+          <w:szCs w:val="28"/>
         </w:rPr>
       </w:pPr>
       <w:r>
@@ -1342,6 +1604,8 @@
           <w:rFonts w:hint="default" w:ascii="Times New Roman" w:hAnsi="Times New Roman" w:cs="Times New Roman"/>
           <w:b/>
           <w:bCs/>
+          <w:sz w:val="28"/>
+          <w:szCs w:val="28"/>
         </w:rPr>
         <w:t>3. Fault Tolerance (Chịu lỗi)</w:t>
       </w:r>
@@ -1355,11 +1619,15 @@
         <w:suppressLineNumbers w:val="0"/>
         <w:rPr>
           <w:rFonts w:hint="default" w:ascii="Times New Roman" w:hAnsi="Times New Roman" w:cs="Times New Roman"/>
-        </w:rPr>
-      </w:pPr>
-      <w:r>
-        <w:rPr>
-          <w:rFonts w:hint="default" w:ascii="Times New Roman" w:hAnsi="Times New Roman" w:cs="Times New Roman"/>
+          <w:sz w:val="24"/>
+          <w:szCs w:val="24"/>
+        </w:rPr>
+      </w:pPr>
+      <w:r>
+        <w:rPr>
+          <w:rFonts w:hint="default" w:ascii="Times New Roman" w:hAnsi="Times New Roman" w:cs="Times New Roman"/>
+          <w:sz w:val="24"/>
+          <w:szCs w:val="24"/>
         </w:rPr>
         <w:t xml:space="preserve">Mục tiêu: </w:t>
       </w:r>
@@ -1367,6 +1635,8 @@
         <w:rPr>
           <w:rStyle w:val="8"/>
           <w:rFonts w:hint="default" w:ascii="Times New Roman" w:hAnsi="Times New Roman" w:cs="Times New Roman"/>
+          <w:sz w:val="24"/>
+          <w:szCs w:val="24"/>
         </w:rPr>
         <w:t>Hệ thống vẫn hoạt động dù có lỗi xảy ra</w:t>
       </w:r>
@@ -1385,6 +1655,8 @@
         <w:outlineLvl w:val="2"/>
         <w:rPr>
           <w:rFonts w:hint="default" w:ascii="Times New Roman" w:hAnsi="Times New Roman" w:cs="Times New Roman"/>
+          <w:sz w:val="24"/>
+          <w:szCs w:val="24"/>
         </w:rPr>
       </w:pPr>
       <w:r>
@@ -1393,6 +1665,8 @@
           <w:rFonts w:hint="default" w:ascii="Times New Roman" w:hAnsi="Times New Roman" w:cs="Times New Roman"/>
           <w:b/>
           <w:bCs/>
+          <w:sz w:val="24"/>
+          <w:szCs w:val="24"/>
         </w:rPr>
         <w:t>Tình huống 1: Mạng chập chờn / request thất bại tạm thời</w:t>
       </w:r>
@@ -1406,12 +1680,16 @@
         <w:suppressLineNumbers w:val="0"/>
         <w:rPr>
           <w:rFonts w:hint="default" w:ascii="Times New Roman" w:hAnsi="Times New Roman" w:cs="Times New Roman"/>
+          <w:sz w:val="24"/>
+          <w:szCs w:val="24"/>
         </w:rPr>
       </w:pPr>
       <w:r>
         <w:rPr>
           <w:rStyle w:val="8"/>
           <w:rFonts w:hint="default" w:ascii="Times New Roman" w:hAnsi="Times New Roman" w:cs="Times New Roman"/>
+          <w:sz w:val="24"/>
+          <w:szCs w:val="24"/>
         </w:rPr>
         <w:t>Dùng: Retry</w:t>
       </w:r>
@@ -1426,11 +1704,15 @@
         <w:ind w:left="720"/>
         <w:rPr>
           <w:rFonts w:hint="default" w:ascii="Times New Roman" w:hAnsi="Times New Roman" w:cs="Times New Roman"/>
-        </w:rPr>
-      </w:pPr>
-      <w:r>
-        <w:rPr>
-          <w:rFonts w:hint="default" w:ascii="Times New Roman" w:hAnsi="Times New Roman" w:cs="Times New Roman"/>
+          <w:sz w:val="24"/>
+          <w:szCs w:val="24"/>
+        </w:rPr>
+      </w:pPr>
+      <w:r>
+        <w:rPr>
+          <w:rFonts w:hint="default" w:ascii="Times New Roman" w:hAnsi="Times New Roman" w:cs="Times New Roman"/>
+          <w:sz w:val="24"/>
+          <w:szCs w:val="24"/>
         </w:rPr>
         <w:t>Ví dụ:</w:t>
       </w:r>
@@ -1449,11 +1731,15 @@
         <w:ind w:left="2420" w:leftChars="0" w:hanging="420" w:firstLineChars="0"/>
         <w:rPr>
           <w:rFonts w:hint="default" w:ascii="Times New Roman" w:hAnsi="Times New Roman" w:cs="Times New Roman"/>
-        </w:rPr>
-      </w:pPr>
-      <w:r>
-        <w:rPr>
-          <w:rFonts w:hint="default" w:ascii="Times New Roman" w:hAnsi="Times New Roman" w:cs="Times New Roman"/>
+          <w:sz w:val="24"/>
+          <w:szCs w:val="24"/>
+        </w:rPr>
+      </w:pPr>
+      <w:r>
+        <w:rPr>
+          <w:rFonts w:hint="default" w:ascii="Times New Roman" w:hAnsi="Times New Roman" w:cs="Times New Roman"/>
+          <w:sz w:val="24"/>
+          <w:szCs w:val="24"/>
         </w:rPr>
         <w:t>Gọi API khác bị timeout</w:t>
       </w:r>
@@ -1472,11 +1758,15 @@
         <w:ind w:left="2420" w:leftChars="0" w:hanging="420" w:firstLineChars="0"/>
         <w:rPr>
           <w:rFonts w:hint="default" w:ascii="Times New Roman" w:hAnsi="Times New Roman" w:cs="Times New Roman"/>
-        </w:rPr>
-      </w:pPr>
-      <w:r>
-        <w:rPr>
-          <w:rFonts w:hint="default" w:ascii="Times New Roman" w:hAnsi="Times New Roman" w:cs="Times New Roman"/>
+          <w:sz w:val="24"/>
+          <w:szCs w:val="24"/>
+        </w:rPr>
+      </w:pPr>
+      <w:r>
+        <w:rPr>
+          <w:rFonts w:hint="default" w:ascii="Times New Roman" w:hAnsi="Times New Roman" w:cs="Times New Roman"/>
+          <w:sz w:val="24"/>
+          <w:szCs w:val="24"/>
         </w:rPr>
         <w:t>Kết nối DB tạm thời mất</w:t>
       </w:r>
@@ -1491,11 +1781,15 @@
         <w:ind w:left="720"/>
         <w:rPr>
           <w:rFonts w:hint="default" w:ascii="Times New Roman" w:hAnsi="Times New Roman" w:cs="Times New Roman"/>
-        </w:rPr>
-      </w:pPr>
-      <w:r>
-        <w:rPr>
-          <w:rFonts w:hint="default" w:ascii="Times New Roman" w:hAnsi="Times New Roman" w:cs="Times New Roman"/>
+          <w:sz w:val="24"/>
+          <w:szCs w:val="24"/>
+        </w:rPr>
+      </w:pPr>
+      <w:r>
+        <w:rPr>
+          <w:rFonts w:hint="default" w:ascii="Times New Roman" w:hAnsi="Times New Roman" w:cs="Times New Roman"/>
+          <w:sz w:val="24"/>
+          <w:szCs w:val="24"/>
         </w:rPr>
         <w:t>Cách xử lý:</w:t>
       </w:r>
@@ -1514,11 +1808,15 @@
         <w:ind w:left="2420" w:leftChars="0" w:hanging="420" w:firstLineChars="0"/>
         <w:rPr>
           <w:rFonts w:hint="default" w:ascii="Times New Roman" w:hAnsi="Times New Roman" w:cs="Times New Roman"/>
-        </w:rPr>
-      </w:pPr>
-      <w:r>
-        <w:rPr>
-          <w:rFonts w:hint="default" w:ascii="Times New Roman" w:hAnsi="Times New Roman" w:cs="Times New Roman"/>
+          <w:sz w:val="24"/>
+          <w:szCs w:val="24"/>
+        </w:rPr>
+      </w:pPr>
+      <w:r>
+        <w:rPr>
+          <w:rFonts w:hint="default" w:ascii="Times New Roman" w:hAnsi="Times New Roman" w:cs="Times New Roman"/>
+          <w:sz w:val="24"/>
+          <w:szCs w:val="24"/>
         </w:rPr>
         <w:t>Thử lại 1–3 lần</w:t>
       </w:r>
@@ -1537,17 +1835,181 @@
         <w:ind w:left="2420" w:leftChars="0" w:hanging="420" w:firstLineChars="0"/>
         <w:rPr>
           <w:rFonts w:hint="default" w:ascii="Times New Roman" w:hAnsi="Times New Roman" w:cs="Times New Roman"/>
-        </w:rPr>
-      </w:pPr>
-      <w:r>
-        <w:rPr>
-          <w:rFonts w:hint="default" w:ascii="Times New Roman" w:hAnsi="Times New Roman" w:cs="Times New Roman"/>
+          <w:sz w:val="24"/>
+          <w:szCs w:val="24"/>
+        </w:rPr>
+      </w:pPr>
+      <w:r>
+        <w:rPr>
+          <w:rFonts w:hint="default" w:ascii="Times New Roman" w:hAnsi="Times New Roman" w:cs="Times New Roman"/>
+          <w:sz w:val="24"/>
+          <w:szCs w:val="24"/>
         </w:rPr>
         <w:t>Có delay giữa các lần retry</w:t>
       </w:r>
     </w:p>
     <w:p>
       <w:pPr>
+        <w:pStyle w:val="7"/>
+        <w:keepNext w:val="0"/>
+        <w:keepLines w:val="0"/>
+        <w:widowControl/>
+        <w:numPr>
+          <w:numId w:val="0"/>
+        </w:numPr>
+        <w:suppressLineNumbers w:val="0"/>
+        <w:ind w:right="0" w:rightChars="0"/>
+        <w:rPr>
+          <w:rFonts w:hint="default" w:ascii="Times New Roman" w:hAnsi="Times New Roman" w:cs="Times New Roman"/>
+          <w:sz w:val="24"/>
+          <w:szCs w:val="24"/>
+        </w:rPr>
+      </w:pPr>
+      <w:r>
+        <w:rPr>
+          <w:rFonts w:hint="default" w:ascii="Times New Roman" w:hAnsi="Times New Roman" w:cs="Times New Roman"/>
+          <w:sz w:val="24"/>
+          <w:szCs w:val="24"/>
+        </w:rPr>
+        <w:drawing>
+          <wp:inline distT="0" distB="0" distL="114300" distR="114300">
+            <wp:extent cx="5260340" cy="2708910"/>
+            <wp:effectExtent l="0" t="0" r="16510" b="15240"/>
+            <wp:docPr id="7" name="Picture 1"/>
+            <wp:cNvGraphicFramePr>
+              <a:graphicFrameLocks xmlns:a="http://schemas.openxmlformats.org/drawingml/2006/main" noChangeAspect="1"/>
+            </wp:cNvGraphicFramePr>
+            <a:graphic xmlns:a="http://schemas.openxmlformats.org/drawingml/2006/main">
+              <a:graphicData uri="http://schemas.openxmlformats.org/drawingml/2006/picture">
+                <pic:pic xmlns:pic="http://schemas.openxmlformats.org/drawingml/2006/picture">
+                  <pic:nvPicPr>
+                    <pic:cNvPr id="7" name="Picture 1"/>
+                    <pic:cNvPicPr>
+                      <a:picLocks noChangeAspect="1"/>
+                    </pic:cNvPicPr>
+                  </pic:nvPicPr>
+                  <pic:blipFill>
+                    <a:blip r:embed="rId9"/>
+                    <a:stretch>
+                      <a:fillRect/>
+                    </a:stretch>
+                  </pic:blipFill>
+                  <pic:spPr>
+                    <a:xfrm>
+                      <a:off x="0" y="0"/>
+                      <a:ext cx="5260340" cy="2708910"/>
+                    </a:xfrm>
+                    <a:prstGeom prst="rect">
+                      <a:avLst/>
+                    </a:prstGeom>
+                    <a:noFill/>
+                    <a:ln>
+                      <a:noFill/>
+                    </a:ln>
+                  </pic:spPr>
+                </pic:pic>
+              </a:graphicData>
+            </a:graphic>
+          </wp:inline>
+        </w:drawing>
+      </w:r>
+    </w:p>
+    <w:p>
+      <w:pPr>
+        <w:pStyle w:val="7"/>
+        <w:keepNext w:val="0"/>
+        <w:keepLines w:val="0"/>
+        <w:widowControl/>
+        <w:numPr>
+          <w:numId w:val="0"/>
+        </w:numPr>
+        <w:suppressLineNumbers w:val="0"/>
+        <w:ind w:right="0" w:rightChars="0"/>
+        <w:rPr>
+          <w:rFonts w:hint="default" w:ascii="Times New Roman" w:hAnsi="Times New Roman" w:cs="Times New Roman"/>
+          <w:sz w:val="24"/>
+          <w:szCs w:val="24"/>
+        </w:rPr>
+      </w:pPr>
+      <w:r>
+        <w:rPr>
+          <w:rFonts w:hint="default" w:ascii="Times New Roman" w:hAnsi="Times New Roman" w:cs="Times New Roman"/>
+          <w:sz w:val="24"/>
+          <w:szCs w:val="24"/>
+        </w:rPr>
+        <w:drawing>
+          <wp:inline distT="0" distB="0" distL="114300" distR="114300">
+            <wp:extent cx="5257165" cy="2739390"/>
+            <wp:effectExtent l="0" t="0" r="635" b="3810"/>
+            <wp:docPr id="8" name="Picture 2"/>
+            <wp:cNvGraphicFramePr>
+              <a:graphicFrameLocks xmlns:a="http://schemas.openxmlformats.org/drawingml/2006/main" noChangeAspect="1"/>
+            </wp:cNvGraphicFramePr>
+            <a:graphic xmlns:a="http://schemas.openxmlformats.org/drawingml/2006/main">
+              <a:graphicData uri="http://schemas.openxmlformats.org/drawingml/2006/picture">
+                <pic:pic xmlns:pic="http://schemas.openxmlformats.org/drawingml/2006/picture">
+                  <pic:nvPicPr>
+                    <pic:cNvPr id="8" name="Picture 2"/>
+                    <pic:cNvPicPr>
+                      <a:picLocks noChangeAspect="1"/>
+                    </pic:cNvPicPr>
+                  </pic:nvPicPr>
+                  <pic:blipFill>
+                    <a:blip r:embed="rId10"/>
+                    <a:stretch>
+                      <a:fillRect/>
+                    </a:stretch>
+                  </pic:blipFill>
+                  <pic:spPr>
+                    <a:xfrm>
+                      <a:off x="0" y="0"/>
+                      <a:ext cx="5257165" cy="2739390"/>
+                    </a:xfrm>
+                    <a:prstGeom prst="rect">
+                      <a:avLst/>
+                    </a:prstGeom>
+                    <a:noFill/>
+                    <a:ln>
+                      <a:noFill/>
+                    </a:ln>
+                  </pic:spPr>
+                </pic:pic>
+              </a:graphicData>
+            </a:graphic>
+          </wp:inline>
+        </w:drawing>
+      </w:r>
+    </w:p>
+    <w:p>
+      <w:pPr>
+        <w:pStyle w:val="7"/>
+        <w:keepNext w:val="0"/>
+        <w:keepLines w:val="0"/>
+        <w:widowControl/>
+        <w:numPr>
+          <w:numId w:val="0"/>
+        </w:numPr>
+        <w:suppressLineNumbers w:val="0"/>
+        <w:ind w:right="0" w:rightChars="0"/>
+        <w:rPr>
+          <w:rFonts w:hint="default" w:ascii="Times New Roman" w:hAnsi="Times New Roman" w:cs="Times New Roman"/>
+          <w:sz w:val="24"/>
+          <w:szCs w:val="24"/>
+          <w:lang w:val="vi-VN"/>
+        </w:rPr>
+      </w:pPr>
+      <w:r>
+        <w:rPr>
+          <w:rFonts w:hint="default" w:ascii="Times New Roman" w:hAnsi="Times New Roman" w:cs="Times New Roman"/>
+          <w:sz w:val="24"/>
+          <w:szCs w:val="24"/>
+          <w:lang w:val="vi-VN"/>
+        </w:rPr>
+        <w:t>=&gt; Service B bị lỗi thì service A sẽ retry đến khi kết nối được service B</w:t>
+      </w:r>
+    </w:p>
+    <w:p>
+      <w:pPr>
         <w:pStyle w:val="3"/>
         <w:keepNext w:val="0"/>
         <w:keepLines w:val="0"/>
@@ -1560,6 +2022,8 @@
         <w:outlineLvl w:val="2"/>
         <w:rPr>
           <w:rFonts w:hint="default" w:ascii="Times New Roman" w:hAnsi="Times New Roman" w:cs="Times New Roman"/>
+          <w:sz w:val="24"/>
+          <w:szCs w:val="24"/>
         </w:rPr>
       </w:pPr>
       <w:r>
@@ -1568,6 +2032,8 @@
           <w:rFonts w:hint="default" w:ascii="Times New Roman" w:hAnsi="Times New Roman" w:cs="Times New Roman"/>
           <w:b/>
           <w:bCs/>
+          <w:sz w:val="24"/>
+          <w:szCs w:val="24"/>
         </w:rPr>
         <w:t>Tình huống 2: Service khác phản hồi quá chậm</w:t>
       </w:r>
@@ -1581,12 +2047,16 @@
         <w:suppressLineNumbers w:val="0"/>
         <w:rPr>
           <w:rFonts w:hint="default" w:ascii="Times New Roman" w:hAnsi="Times New Roman" w:cs="Times New Roman"/>
+          <w:sz w:val="24"/>
+          <w:szCs w:val="24"/>
         </w:rPr>
       </w:pPr>
       <w:r>
         <w:rPr>
           <w:rStyle w:val="8"/>
           <w:rFonts w:hint="default" w:ascii="Times New Roman" w:hAnsi="Times New Roman" w:cs="Times New Roman"/>
+          <w:sz w:val="24"/>
+          <w:szCs w:val="24"/>
         </w:rPr>
         <w:t>Dùng: Timeout</w:t>
       </w:r>
@@ -1601,11 +2071,15 @@
         <w:ind w:left="720"/>
         <w:rPr>
           <w:rFonts w:hint="default" w:ascii="Times New Roman" w:hAnsi="Times New Roman" w:cs="Times New Roman"/>
-        </w:rPr>
-      </w:pPr>
-      <w:r>
-        <w:rPr>
-          <w:rFonts w:hint="default" w:ascii="Times New Roman" w:hAnsi="Times New Roman" w:cs="Times New Roman"/>
+          <w:sz w:val="24"/>
+          <w:szCs w:val="24"/>
+        </w:rPr>
+      </w:pPr>
+      <w:r>
+        <w:rPr>
+          <w:rFonts w:hint="default" w:ascii="Times New Roman" w:hAnsi="Times New Roman" w:cs="Times New Roman"/>
+          <w:sz w:val="24"/>
+          <w:szCs w:val="24"/>
         </w:rPr>
         <w:t>Ví dụ:</w:t>
       </w:r>
@@ -1624,11 +2098,15 @@
         <w:ind w:left="2420" w:leftChars="0" w:hanging="420" w:firstLineChars="0"/>
         <w:rPr>
           <w:rFonts w:hint="default" w:ascii="Times New Roman" w:hAnsi="Times New Roman" w:cs="Times New Roman"/>
-        </w:rPr>
-      </w:pPr>
-      <w:r>
-        <w:rPr>
-          <w:rFonts w:hint="default" w:ascii="Times New Roman" w:hAnsi="Times New Roman" w:cs="Times New Roman"/>
+          <w:sz w:val="24"/>
+          <w:szCs w:val="24"/>
+        </w:rPr>
+      </w:pPr>
+      <w:r>
+        <w:rPr>
+          <w:rFonts w:hint="default" w:ascii="Times New Roman" w:hAnsi="Times New Roman" w:cs="Times New Roman"/>
+          <w:sz w:val="24"/>
+          <w:szCs w:val="24"/>
         </w:rPr>
         <w:t>Service chat gọi service user quá lâu</w:t>
       </w:r>
@@ -1643,11 +2121,15 @@
         <w:ind w:left="720"/>
         <w:rPr>
           <w:rFonts w:hint="default" w:ascii="Times New Roman" w:hAnsi="Times New Roman" w:cs="Times New Roman"/>
-        </w:rPr>
-      </w:pPr>
-      <w:r>
-        <w:rPr>
-          <w:rFonts w:hint="default" w:ascii="Times New Roman" w:hAnsi="Times New Roman" w:cs="Times New Roman"/>
+          <w:sz w:val="24"/>
+          <w:szCs w:val="24"/>
+        </w:rPr>
+      </w:pPr>
+      <w:r>
+        <w:rPr>
+          <w:rFonts w:hint="default" w:ascii="Times New Roman" w:hAnsi="Times New Roman" w:cs="Times New Roman"/>
+          <w:sz w:val="24"/>
+          <w:szCs w:val="24"/>
         </w:rPr>
         <w:t>Cách xử lý:</w:t>
       </w:r>
@@ -1666,11 +2148,15 @@
         <w:ind w:left="2420" w:leftChars="0" w:hanging="420" w:firstLineChars="0"/>
         <w:rPr>
           <w:rFonts w:hint="default" w:ascii="Times New Roman" w:hAnsi="Times New Roman" w:cs="Times New Roman"/>
-        </w:rPr>
-      </w:pPr>
-      <w:r>
-        <w:rPr>
-          <w:rFonts w:hint="default" w:ascii="Times New Roman" w:hAnsi="Times New Roman" w:cs="Times New Roman"/>
+          <w:sz w:val="24"/>
+          <w:szCs w:val="24"/>
+        </w:rPr>
+      </w:pPr>
+      <w:r>
+        <w:rPr>
+          <w:rFonts w:hint="default" w:ascii="Times New Roman" w:hAnsi="Times New Roman" w:cs="Times New Roman"/>
+          <w:sz w:val="24"/>
+          <w:szCs w:val="24"/>
         </w:rPr>
         <w:t>Đặt thời gian chờ (ví dụ 2–3s)</w:t>
       </w:r>
@@ -1689,11 +2175,15 @@
         <w:ind w:left="2420" w:leftChars="0" w:hanging="420" w:firstLineChars="0"/>
         <w:rPr>
           <w:rFonts w:hint="default" w:ascii="Times New Roman" w:hAnsi="Times New Roman" w:cs="Times New Roman"/>
-        </w:rPr>
-      </w:pPr>
-      <w:r>
-        <w:rPr>
-          <w:rFonts w:hint="default" w:ascii="Times New Roman" w:hAnsi="Times New Roman" w:cs="Times New Roman"/>
+          <w:sz w:val="24"/>
+          <w:szCs w:val="24"/>
+        </w:rPr>
+      </w:pPr>
+      <w:r>
+        <w:rPr>
+          <w:rFonts w:hint="default" w:ascii="Times New Roman" w:hAnsi="Times New Roman" w:cs="Times New Roman"/>
+          <w:sz w:val="24"/>
+          <w:szCs w:val="24"/>
         </w:rPr>
         <w:t>Quá thời gian → cắt luôn</w:t>
       </w:r>
@@ -1707,6 +2197,8 @@
         <w:suppressLineNumbers w:val="0"/>
         <w:rPr>
           <w:rFonts w:hint="default" w:ascii="Times New Roman" w:hAnsi="Times New Roman" w:cs="Times New Roman"/>
+          <w:sz w:val="24"/>
+          <w:szCs w:val="24"/>
         </w:rPr>
       </w:pPr>
       <w:r>
@@ -1715,6 +2207,8 @@
           <w:rFonts w:hint="default" w:ascii="Times New Roman" w:hAnsi="Times New Roman" w:cs="Times New Roman"/>
           <w:b/>
           <w:bCs/>
+          <w:sz w:val="24"/>
+          <w:szCs w:val="24"/>
         </w:rPr>
         <w:t>Tình huống 3: Service phụ bị down (DB, service khác)</w:t>
       </w:r>
@@ -1728,12 +2222,16 @@
         <w:suppressLineNumbers w:val="0"/>
         <w:rPr>
           <w:rFonts w:hint="default" w:ascii="Times New Roman" w:hAnsi="Times New Roman" w:cs="Times New Roman"/>
+          <w:sz w:val="24"/>
+          <w:szCs w:val="24"/>
         </w:rPr>
       </w:pPr>
       <w:r>
         <w:rPr>
           <w:rStyle w:val="8"/>
           <w:rFonts w:hint="default" w:ascii="Times New Roman" w:hAnsi="Times New Roman" w:cs="Times New Roman"/>
+          <w:sz w:val="24"/>
+          <w:szCs w:val="24"/>
         </w:rPr>
         <w:t>Dùng: Fallback</w:t>
       </w:r>
@@ -1748,11 +2246,15 @@
         <w:ind w:left="720"/>
         <w:rPr>
           <w:rFonts w:hint="default" w:ascii="Times New Roman" w:hAnsi="Times New Roman" w:cs="Times New Roman"/>
-        </w:rPr>
-      </w:pPr>
-      <w:r>
-        <w:rPr>
-          <w:rFonts w:hint="default" w:ascii="Times New Roman" w:hAnsi="Times New Roman" w:cs="Times New Roman"/>
+          <w:sz w:val="24"/>
+          <w:szCs w:val="24"/>
+        </w:rPr>
+      </w:pPr>
+      <w:r>
+        <w:rPr>
+          <w:rFonts w:hint="default" w:ascii="Times New Roman" w:hAnsi="Times New Roman" w:cs="Times New Roman"/>
+          <w:sz w:val="24"/>
+          <w:szCs w:val="24"/>
         </w:rPr>
         <w:t>Ví dụ:</w:t>
       </w:r>
@@ -1771,11 +2273,15 @@
         <w:ind w:left="2420" w:leftChars="0" w:hanging="420" w:firstLineChars="0"/>
         <w:rPr>
           <w:rFonts w:hint="default" w:ascii="Times New Roman" w:hAnsi="Times New Roman" w:cs="Times New Roman"/>
-        </w:rPr>
-      </w:pPr>
-      <w:r>
-        <w:rPr>
-          <w:rFonts w:hint="default" w:ascii="Times New Roman" w:hAnsi="Times New Roman" w:cs="Times New Roman"/>
+          <w:sz w:val="24"/>
+          <w:szCs w:val="24"/>
+        </w:rPr>
+      </w:pPr>
+      <w:r>
+        <w:rPr>
+          <w:rFonts w:hint="default" w:ascii="Times New Roman" w:hAnsi="Times New Roman" w:cs="Times New Roman"/>
+          <w:sz w:val="24"/>
+          <w:szCs w:val="24"/>
         </w:rPr>
         <w:t>DB lỗi → không lấy được profile user</w:t>
       </w:r>
@@ -1790,11 +2296,15 @@
         <w:ind w:left="720"/>
         <w:rPr>
           <w:rFonts w:hint="default" w:ascii="Times New Roman" w:hAnsi="Times New Roman" w:cs="Times New Roman"/>
-        </w:rPr>
-      </w:pPr>
-      <w:r>
-        <w:rPr>
-          <w:rFonts w:hint="default" w:ascii="Times New Roman" w:hAnsi="Times New Roman" w:cs="Times New Roman"/>
+          <w:sz w:val="24"/>
+          <w:szCs w:val="24"/>
+        </w:rPr>
+      </w:pPr>
+      <w:r>
+        <w:rPr>
+          <w:rFonts w:hint="default" w:ascii="Times New Roman" w:hAnsi="Times New Roman" w:cs="Times New Roman"/>
+          <w:sz w:val="24"/>
+          <w:szCs w:val="24"/>
         </w:rPr>
         <w:t>Cách xử lý:</w:t>
       </w:r>
@@ -1813,11 +2323,15 @@
         <w:ind w:left="2420" w:leftChars="0" w:hanging="420" w:firstLineChars="0"/>
         <w:rPr>
           <w:rFonts w:hint="default" w:ascii="Times New Roman" w:hAnsi="Times New Roman" w:cs="Times New Roman"/>
-        </w:rPr>
-      </w:pPr>
-      <w:r>
-        <w:rPr>
-          <w:rFonts w:hint="default" w:ascii="Times New Roman" w:hAnsi="Times New Roman" w:cs="Times New Roman"/>
+          <w:sz w:val="24"/>
+          <w:szCs w:val="24"/>
+        </w:rPr>
+      </w:pPr>
+      <w:r>
+        <w:rPr>
+          <w:rFonts w:hint="default" w:ascii="Times New Roman" w:hAnsi="Times New Roman" w:cs="Times New Roman"/>
+          <w:sz w:val="24"/>
+          <w:szCs w:val="24"/>
         </w:rPr>
         <w:t>Trả dữ liệu cache</w:t>
       </w:r>
@@ -1836,11 +2350,15 @@
         <w:ind w:left="2420" w:leftChars="0" w:hanging="420" w:firstLineChars="0"/>
         <w:rPr>
           <w:rFonts w:hint="default" w:ascii="Times New Roman" w:hAnsi="Times New Roman" w:cs="Times New Roman"/>
-        </w:rPr>
-      </w:pPr>
-      <w:r>
-        <w:rPr>
-          <w:rFonts w:hint="default" w:ascii="Times New Roman" w:hAnsi="Times New Roman" w:cs="Times New Roman"/>
+          <w:sz w:val="24"/>
+          <w:szCs w:val="24"/>
+        </w:rPr>
+      </w:pPr>
+      <w:r>
+        <w:rPr>
+          <w:rFonts w:hint="default" w:ascii="Times New Roman" w:hAnsi="Times New Roman" w:cs="Times New Roman"/>
+          <w:sz w:val="24"/>
+          <w:szCs w:val="24"/>
         </w:rPr>
         <w:t>Hoặc trả thông báo “tạm thời không khả dụng”</w:t>
       </w:r>
@@ -1854,6 +2372,8 @@
         <w:suppressLineNumbers w:val="0"/>
         <w:rPr>
           <w:rFonts w:hint="default" w:ascii="Times New Roman" w:hAnsi="Times New Roman" w:cs="Times New Roman"/>
+          <w:sz w:val="24"/>
+          <w:szCs w:val="24"/>
         </w:rPr>
       </w:pPr>
       <w:r>
@@ -1862,6 +2382,8 @@
           <w:rFonts w:hint="default" w:ascii="Times New Roman" w:hAnsi="Times New Roman" w:cs="Times New Roman"/>
           <w:b/>
           <w:bCs/>
+          <w:sz w:val="24"/>
+          <w:szCs w:val="24"/>
         </w:rPr>
         <w:t>Tình huống 4: Server chết / process bị crash</w:t>
       </w:r>
@@ -1875,12 +2397,16 @@
         <w:suppressLineNumbers w:val="0"/>
         <w:rPr>
           <w:rFonts w:hint="default" w:ascii="Times New Roman" w:hAnsi="Times New Roman" w:cs="Times New Roman"/>
+          <w:sz w:val="24"/>
+          <w:szCs w:val="24"/>
         </w:rPr>
       </w:pPr>
       <w:r>
         <w:rPr>
           <w:rStyle w:val="8"/>
           <w:rFonts w:hint="default" w:ascii="Times New Roman" w:hAnsi="Times New Roman" w:cs="Times New Roman"/>
+          <w:sz w:val="24"/>
+          <w:szCs w:val="24"/>
         </w:rPr>
         <w:t xml:space="preserve"> Dùng: Health check + Auto restart</w:t>
       </w:r>
@@ -1895,11 +2421,15 @@
         <w:ind w:left="720"/>
         <w:rPr>
           <w:rFonts w:hint="default" w:ascii="Times New Roman" w:hAnsi="Times New Roman" w:cs="Times New Roman"/>
-        </w:rPr>
-      </w:pPr>
-      <w:r>
-        <w:rPr>
-          <w:rFonts w:hint="default" w:ascii="Times New Roman" w:hAnsi="Times New Roman" w:cs="Times New Roman"/>
+          <w:sz w:val="24"/>
+          <w:szCs w:val="24"/>
+        </w:rPr>
+      </w:pPr>
+      <w:r>
+        <w:rPr>
+          <w:rFonts w:hint="default" w:ascii="Times New Roman" w:hAnsi="Times New Roman" w:cs="Times New Roman"/>
+          <w:sz w:val="24"/>
+          <w:szCs w:val="24"/>
         </w:rPr>
         <w:t>Ví dụ:</w:t>
       </w:r>
@@ -1918,11 +2448,15 @@
         <w:ind w:left="2420" w:leftChars="0" w:hanging="420" w:firstLineChars="0"/>
         <w:rPr>
           <w:rFonts w:hint="default" w:ascii="Times New Roman" w:hAnsi="Times New Roman" w:cs="Times New Roman"/>
-        </w:rPr>
-      </w:pPr>
-      <w:r>
-        <w:rPr>
-          <w:rFonts w:hint="default" w:ascii="Times New Roman" w:hAnsi="Times New Roman" w:cs="Times New Roman"/>
+          <w:sz w:val="24"/>
+          <w:szCs w:val="24"/>
+        </w:rPr>
+      </w:pPr>
+      <w:r>
+        <w:rPr>
+          <w:rFonts w:hint="default" w:ascii="Times New Roman" w:hAnsi="Times New Roman" w:cs="Times New Roman"/>
+          <w:sz w:val="24"/>
+          <w:szCs w:val="24"/>
         </w:rPr>
         <w:t>Server hết RAM</w:t>
       </w:r>
@@ -1941,11 +2475,15 @@
         <w:ind w:left="2420" w:leftChars="0" w:hanging="420" w:firstLineChars="0"/>
         <w:rPr>
           <w:rFonts w:hint="default" w:ascii="Times New Roman" w:hAnsi="Times New Roman" w:cs="Times New Roman"/>
-        </w:rPr>
-      </w:pPr>
-      <w:r>
-        <w:rPr>
-          <w:rFonts w:hint="default" w:ascii="Times New Roman" w:hAnsi="Times New Roman" w:cs="Times New Roman"/>
+          <w:sz w:val="24"/>
+          <w:szCs w:val="24"/>
+        </w:rPr>
+      </w:pPr>
+      <w:r>
+        <w:rPr>
+          <w:rFonts w:hint="default" w:ascii="Times New Roman" w:hAnsi="Times New Roman" w:cs="Times New Roman"/>
+          <w:sz w:val="24"/>
+          <w:szCs w:val="24"/>
         </w:rPr>
         <w:t>Container bị kill</w:t>
       </w:r>
@@ -1960,11 +2498,15 @@
         <w:ind w:left="720"/>
         <w:rPr>
           <w:rFonts w:hint="default" w:ascii="Times New Roman" w:hAnsi="Times New Roman" w:cs="Times New Roman"/>
-        </w:rPr>
-      </w:pPr>
-      <w:r>
-        <w:rPr>
-          <w:rFonts w:hint="default" w:ascii="Times New Roman" w:hAnsi="Times New Roman" w:cs="Times New Roman"/>
+          <w:sz w:val="24"/>
+          <w:szCs w:val="24"/>
+        </w:rPr>
+      </w:pPr>
+      <w:r>
+        <w:rPr>
+          <w:rFonts w:hint="default" w:ascii="Times New Roman" w:hAnsi="Times New Roman" w:cs="Times New Roman"/>
+          <w:sz w:val="24"/>
+          <w:szCs w:val="24"/>
         </w:rPr>
         <w:t>Cách xử lý:</w:t>
       </w:r>
@@ -1983,11 +2525,15 @@
         <w:ind w:left="2420" w:leftChars="0" w:hanging="420" w:firstLineChars="0"/>
         <w:rPr>
           <w:rFonts w:hint="default" w:ascii="Times New Roman" w:hAnsi="Times New Roman" w:cs="Times New Roman"/>
-        </w:rPr>
-      </w:pPr>
-      <w:r>
-        <w:rPr>
-          <w:rFonts w:hint="default" w:ascii="Times New Roman" w:hAnsi="Times New Roman" w:cs="Times New Roman"/>
+          <w:sz w:val="24"/>
+          <w:szCs w:val="24"/>
+        </w:rPr>
+      </w:pPr>
+      <w:r>
+        <w:rPr>
+          <w:rFonts w:hint="default" w:ascii="Times New Roman" w:hAnsi="Times New Roman" w:cs="Times New Roman"/>
+          <w:sz w:val="24"/>
+          <w:szCs w:val="24"/>
         </w:rPr>
         <w:t>LB phát hiện server lỗi → ngắt traffic</w:t>
       </w:r>
@@ -2006,11 +2552,15 @@
         <w:ind w:left="2420" w:leftChars="0" w:hanging="420" w:firstLineChars="0"/>
         <w:rPr>
           <w:rFonts w:hint="default" w:ascii="Times New Roman" w:hAnsi="Times New Roman" w:cs="Times New Roman"/>
-        </w:rPr>
-      </w:pPr>
-      <w:r>
-        <w:rPr>
-          <w:rFonts w:hint="default" w:ascii="Times New Roman" w:hAnsi="Times New Roman" w:cs="Times New Roman"/>
+          <w:sz w:val="24"/>
+          <w:szCs w:val="24"/>
+        </w:rPr>
+      </w:pPr>
+      <w:r>
+        <w:rPr>
+          <w:rFonts w:hint="default" w:ascii="Times New Roman" w:hAnsi="Times New Roman" w:cs="Times New Roman"/>
+          <w:sz w:val="24"/>
+          <w:szCs w:val="24"/>
         </w:rPr>
         <w:t>Docker/K8s tự restart container</w:t>
       </w:r>
@@ -2024,6 +2574,8 @@
         <w:suppressLineNumbers w:val="0"/>
         <w:rPr>
           <w:rFonts w:hint="default" w:ascii="Times New Roman" w:hAnsi="Times New Roman" w:cs="Times New Roman"/>
+          <w:sz w:val="24"/>
+          <w:szCs w:val="24"/>
         </w:rPr>
       </w:pPr>
       <w:r>
@@ -2032,6 +2584,8 @@
           <w:rFonts w:hint="default" w:ascii="Times New Roman" w:hAnsi="Times New Roman" w:cs="Times New Roman"/>
           <w:b/>
           <w:bCs/>
+          <w:sz w:val="24"/>
+          <w:szCs w:val="24"/>
         </w:rPr>
         <w:t>Tình huống 5: Lượng request tăng đột biến</w:t>
       </w:r>
@@ -2045,12 +2599,16 @@
         <w:suppressLineNumbers w:val="0"/>
         <w:rPr>
           <w:rFonts w:hint="default" w:ascii="Times New Roman" w:hAnsi="Times New Roman" w:cs="Times New Roman"/>
+          <w:sz w:val="24"/>
+          <w:szCs w:val="24"/>
         </w:rPr>
       </w:pPr>
       <w:r>
         <w:rPr>
           <w:rStyle w:val="8"/>
           <w:rFonts w:hint="default" w:ascii="Times New Roman" w:hAnsi="Times New Roman" w:cs="Times New Roman"/>
+          <w:sz w:val="24"/>
+          <w:szCs w:val="24"/>
         </w:rPr>
         <w:t>Dùng: Graceful handling + Rate limit</w:t>
       </w:r>
@@ -2065,11 +2623,15 @@
         <w:ind w:left="720"/>
         <w:rPr>
           <w:rFonts w:hint="default" w:ascii="Times New Roman" w:hAnsi="Times New Roman" w:cs="Times New Roman"/>
-        </w:rPr>
-      </w:pPr>
-      <w:r>
-        <w:rPr>
-          <w:rFonts w:hint="default" w:ascii="Times New Roman" w:hAnsi="Times New Roman" w:cs="Times New Roman"/>
+          <w:sz w:val="24"/>
+          <w:szCs w:val="24"/>
+        </w:rPr>
+      </w:pPr>
+      <w:r>
+        <w:rPr>
+          <w:rFonts w:hint="default" w:ascii="Times New Roman" w:hAnsi="Times New Roman" w:cs="Times New Roman"/>
+          <w:sz w:val="24"/>
+          <w:szCs w:val="24"/>
         </w:rPr>
         <w:t>Ví dụ:</w:t>
       </w:r>
@@ -2088,11 +2650,15 @@
         <w:ind w:left="2420" w:leftChars="0" w:hanging="420" w:firstLineChars="0"/>
         <w:rPr>
           <w:rFonts w:hint="default" w:ascii="Times New Roman" w:hAnsi="Times New Roman" w:cs="Times New Roman"/>
-        </w:rPr>
-      </w:pPr>
-      <w:r>
-        <w:rPr>
-          <w:rFonts w:hint="default" w:ascii="Times New Roman" w:hAnsi="Times New Roman" w:cs="Times New Roman"/>
+          <w:sz w:val="24"/>
+          <w:szCs w:val="24"/>
+        </w:rPr>
+      </w:pPr>
+      <w:r>
+        <w:rPr>
+          <w:rFonts w:hint="default" w:ascii="Times New Roman" w:hAnsi="Times New Roman" w:cs="Times New Roman"/>
+          <w:sz w:val="24"/>
+          <w:szCs w:val="24"/>
         </w:rPr>
         <w:t>Giờ cao điểm chat</w:t>
       </w:r>
@@ -2111,11 +2677,15 @@
         <w:ind w:left="2420" w:leftChars="0" w:hanging="420" w:firstLineChars="0"/>
         <w:rPr>
           <w:rFonts w:hint="default" w:ascii="Times New Roman" w:hAnsi="Times New Roman" w:cs="Times New Roman"/>
-        </w:rPr>
-      </w:pPr>
-      <w:r>
-        <w:rPr>
-          <w:rFonts w:hint="default" w:ascii="Times New Roman" w:hAnsi="Times New Roman" w:cs="Times New Roman"/>
+          <w:sz w:val="24"/>
+          <w:szCs w:val="24"/>
+        </w:rPr>
+      </w:pPr>
+      <w:r>
+        <w:rPr>
+          <w:rFonts w:hint="default" w:ascii="Times New Roman" w:hAnsi="Times New Roman" w:cs="Times New Roman"/>
+          <w:sz w:val="24"/>
+          <w:szCs w:val="24"/>
         </w:rPr>
         <w:t>Bị spam request</w:t>
       </w:r>
@@ -2130,11 +2700,15 @@
         <w:ind w:left="720"/>
         <w:rPr>
           <w:rFonts w:hint="default" w:ascii="Times New Roman" w:hAnsi="Times New Roman" w:cs="Times New Roman"/>
-        </w:rPr>
-      </w:pPr>
-      <w:r>
-        <w:rPr>
-          <w:rFonts w:hint="default" w:ascii="Times New Roman" w:hAnsi="Times New Roman" w:cs="Times New Roman"/>
+          <w:sz w:val="24"/>
+          <w:szCs w:val="24"/>
+        </w:rPr>
+      </w:pPr>
+      <w:r>
+        <w:rPr>
+          <w:rFonts w:hint="default" w:ascii="Times New Roman" w:hAnsi="Times New Roman" w:cs="Times New Roman"/>
+          <w:sz w:val="24"/>
+          <w:szCs w:val="24"/>
         </w:rPr>
         <w:t>Cách xử lý:</w:t>
       </w:r>
@@ -2153,11 +2727,15 @@
         <w:ind w:left="2420" w:leftChars="0" w:hanging="420" w:firstLineChars="0"/>
         <w:rPr>
           <w:rFonts w:hint="default" w:ascii="Times New Roman" w:hAnsi="Times New Roman" w:cs="Times New Roman"/>
-        </w:rPr>
-      </w:pPr>
-      <w:r>
-        <w:rPr>
-          <w:rFonts w:hint="default" w:ascii="Times New Roman" w:hAnsi="Times New Roman" w:cs="Times New Roman"/>
+          <w:sz w:val="24"/>
+          <w:szCs w:val="24"/>
+        </w:rPr>
+      </w:pPr>
+      <w:r>
+        <w:rPr>
+          <w:rFonts w:hint="default" w:ascii="Times New Roman" w:hAnsi="Times New Roman" w:cs="Times New Roman"/>
+          <w:sz w:val="24"/>
+          <w:szCs w:val="24"/>
         </w:rPr>
         <w:t>Giới hạn request / user</w:t>
       </w:r>
@@ -2176,11 +2754,15 @@
         <w:ind w:left="2420" w:leftChars="0" w:hanging="420" w:firstLineChars="0"/>
         <w:rPr>
           <w:rFonts w:hint="default" w:ascii="Times New Roman" w:hAnsi="Times New Roman" w:cs="Times New Roman"/>
-        </w:rPr>
-      </w:pPr>
-      <w:r>
-        <w:rPr>
-          <w:rFonts w:hint="default" w:ascii="Times New Roman" w:hAnsi="Times New Roman" w:cs="Times New Roman"/>
+          <w:sz w:val="24"/>
+          <w:szCs w:val="24"/>
+        </w:rPr>
+      </w:pPr>
+      <w:r>
+        <w:rPr>
+          <w:rFonts w:hint="default" w:ascii="Times New Roman" w:hAnsi="Times New Roman" w:cs="Times New Roman"/>
+          <w:sz w:val="24"/>
+          <w:szCs w:val="24"/>
         </w:rPr>
         <w:t>Trả message “Vui lòng thử lại sau”</w:t>
       </w:r>
@@ -2194,6 +2776,8 @@
         <w:suppressLineNumbers w:val="0"/>
         <w:rPr>
           <w:rFonts w:hint="default" w:ascii="Times New Roman" w:hAnsi="Times New Roman" w:cs="Times New Roman"/>
+          <w:sz w:val="28"/>
+          <w:szCs w:val="28"/>
         </w:rPr>
       </w:pPr>
       <w:r>
@@ -2202,6 +2786,8 @@
           <w:rFonts w:hint="default" w:ascii="Times New Roman" w:hAnsi="Times New Roman" w:cs="Times New Roman"/>
           <w:b/>
           <w:bCs/>
+          <w:sz w:val="28"/>
+          <w:szCs w:val="28"/>
         </w:rPr>
         <w:t>4. Performance (Hiệu năng)</w:t>
       </w:r>
@@ -2215,11 +2801,15 @@
         <w:suppressLineNumbers w:val="0"/>
         <w:rPr>
           <w:rFonts w:hint="default" w:ascii="Times New Roman" w:hAnsi="Times New Roman" w:cs="Times New Roman"/>
-        </w:rPr>
-      </w:pPr>
-      <w:r>
-        <w:rPr>
-          <w:rFonts w:hint="default" w:ascii="Times New Roman" w:hAnsi="Times New Roman" w:cs="Times New Roman"/>
+          <w:sz w:val="24"/>
+          <w:szCs w:val="24"/>
+        </w:rPr>
+      </w:pPr>
+      <w:r>
+        <w:rPr>
+          <w:rFonts w:hint="default" w:ascii="Times New Roman" w:hAnsi="Times New Roman" w:cs="Times New Roman"/>
+          <w:sz w:val="24"/>
+          <w:szCs w:val="24"/>
         </w:rPr>
         <w:t xml:space="preserve">Mục tiêu: </w:t>
       </w:r>
@@ -2227,6 +2817,8 @@
         <w:rPr>
           <w:rStyle w:val="8"/>
           <w:rFonts w:hint="default" w:ascii="Times New Roman" w:hAnsi="Times New Roman" w:cs="Times New Roman"/>
+          <w:sz w:val="24"/>
+          <w:szCs w:val="24"/>
         </w:rPr>
         <w:t>Hệ thống xử lý nhanh, chịu tải cao, ít trễ khi nhiều người dùng</w:t>
       </w:r>
@@ -2240,6 +2832,8 @@
         <w:suppressLineNumbers w:val="0"/>
         <w:rPr>
           <w:rFonts w:hint="default" w:ascii="Times New Roman" w:hAnsi="Times New Roman" w:cs="Times New Roman"/>
+          <w:sz w:val="24"/>
+          <w:szCs w:val="24"/>
         </w:rPr>
       </w:pPr>
       <w:r>
@@ -2248,6 +2842,8 @@
           <w:rFonts w:hint="default" w:ascii="Times New Roman" w:hAnsi="Times New Roman" w:cs="Times New Roman"/>
           <w:b/>
           <w:bCs/>
+          <w:sz w:val="24"/>
+          <w:szCs w:val="24"/>
           <w:lang w:val="vi-VN"/>
         </w:rPr>
         <w:t>Kỹ thuật hỗ trợ</w:t>
@@ -2258,6 +2854,8 @@
           <w:rFonts w:hint="default" w:ascii="Times New Roman" w:hAnsi="Times New Roman" w:cs="Times New Roman"/>
           <w:b/>
           <w:bCs/>
+          <w:sz w:val="24"/>
+          <w:szCs w:val="24"/>
         </w:rPr>
         <w:t>:</w:t>
       </w:r>
@@ -2276,12 +2874,16 @@
         <w:ind w:left="720"/>
         <w:rPr>
           <w:rFonts w:hint="default" w:ascii="Times New Roman" w:hAnsi="Times New Roman" w:cs="Times New Roman"/>
+          <w:sz w:val="24"/>
+          <w:szCs w:val="24"/>
         </w:rPr>
       </w:pPr>
       <w:r>
         <w:rPr>
           <w:rStyle w:val="8"/>
           <w:rFonts w:hint="default" w:ascii="Times New Roman" w:hAnsi="Times New Roman" w:cs="Times New Roman"/>
+          <w:sz w:val="24"/>
+          <w:szCs w:val="24"/>
         </w:rPr>
         <w:t>Index database</w:t>
       </w:r>
@@ -2300,11 +2902,15 @@
         <w:ind w:left="2220" w:leftChars="0" w:hanging="420" w:firstLineChars="0"/>
         <w:rPr>
           <w:rFonts w:hint="default" w:ascii="Times New Roman" w:hAnsi="Times New Roman" w:cs="Times New Roman"/>
-        </w:rPr>
-      </w:pPr>
-      <w:r>
-        <w:rPr>
-          <w:rFonts w:hint="default" w:ascii="Times New Roman" w:hAnsi="Times New Roman" w:cs="Times New Roman"/>
+          <w:sz w:val="24"/>
+          <w:szCs w:val="24"/>
+        </w:rPr>
+      </w:pPr>
+      <w:r>
+        <w:rPr>
+          <w:rFonts w:hint="default" w:ascii="Times New Roman" w:hAnsi="Times New Roman" w:cs="Times New Roman"/>
+          <w:sz w:val="24"/>
+          <w:szCs w:val="24"/>
         </w:rPr>
         <w:t xml:space="preserve">Tạo </w:t>
       </w:r>
@@ -2312,12 +2918,16 @@
         <w:rPr>
           <w:rStyle w:val="8"/>
           <w:rFonts w:hint="default" w:ascii="Times New Roman" w:hAnsi="Times New Roman" w:cs="Times New Roman"/>
+          <w:sz w:val="24"/>
+          <w:szCs w:val="24"/>
         </w:rPr>
         <w:t>index</w:t>
       </w:r>
       <w:r>
         <w:rPr>
           <w:rFonts w:hint="default" w:ascii="Times New Roman" w:hAnsi="Times New Roman" w:cs="Times New Roman"/>
+          <w:sz w:val="24"/>
+          <w:szCs w:val="24"/>
         </w:rPr>
         <w:t xml:space="preserve"> cho các cột hay dùng để tìm kiếm / join</w:t>
       </w:r>
@@ -2336,11 +2946,15 @@
         <w:ind w:left="2220" w:leftChars="0" w:hanging="420" w:firstLineChars="0"/>
         <w:rPr>
           <w:rFonts w:hint="default" w:ascii="Times New Roman" w:hAnsi="Times New Roman" w:cs="Times New Roman"/>
-        </w:rPr>
-      </w:pPr>
-      <w:r>
-        <w:rPr>
-          <w:rFonts w:hint="default" w:ascii="Times New Roman" w:hAnsi="Times New Roman" w:cs="Times New Roman"/>
+          <w:sz w:val="24"/>
+          <w:szCs w:val="24"/>
+        </w:rPr>
+      </w:pPr>
+      <w:r>
+        <w:rPr>
+          <w:rFonts w:hint="default" w:ascii="Times New Roman" w:hAnsi="Times New Roman" w:cs="Times New Roman"/>
+          <w:sz w:val="24"/>
+          <w:szCs w:val="24"/>
         </w:rPr>
         <w:t>Giảm thời gian query từ vài giây xuống mili-giây</w:t>
       </w:r>
@@ -2359,11 +2973,15 @@
         <w:ind w:left="2220" w:leftChars="0" w:hanging="420" w:firstLineChars="0"/>
         <w:rPr>
           <w:rFonts w:hint="default" w:ascii="Times New Roman" w:hAnsi="Times New Roman" w:cs="Times New Roman"/>
-        </w:rPr>
-      </w:pPr>
-      <w:r>
-        <w:rPr>
-          <w:rFonts w:hint="default" w:ascii="Times New Roman" w:hAnsi="Times New Roman" w:cs="Times New Roman"/>
+          <w:sz w:val="24"/>
+          <w:szCs w:val="24"/>
+        </w:rPr>
+      </w:pPr>
+      <w:r>
+        <w:rPr>
+          <w:rFonts w:hint="default" w:ascii="Times New Roman" w:hAnsi="Times New Roman" w:cs="Times New Roman"/>
+          <w:sz w:val="24"/>
+          <w:szCs w:val="24"/>
         </w:rPr>
         <w:t xml:space="preserve">Ví dụ: index </w:t>
       </w:r>
@@ -2371,12 +2989,16 @@
         <w:rPr>
           <w:rStyle w:val="6"/>
           <w:rFonts w:hint="default" w:ascii="Times New Roman" w:hAnsi="Times New Roman" w:cs="Times New Roman"/>
+          <w:sz w:val="24"/>
+          <w:szCs w:val="24"/>
         </w:rPr>
         <w:t>user_id</w:t>
       </w:r>
       <w:r>
         <w:rPr>
           <w:rFonts w:hint="default" w:ascii="Times New Roman" w:hAnsi="Times New Roman" w:cs="Times New Roman"/>
+          <w:sz w:val="24"/>
+          <w:szCs w:val="24"/>
         </w:rPr>
         <w:t xml:space="preserve">, </w:t>
       </w:r>
@@ -2384,12 +3006,16 @@
         <w:rPr>
           <w:rStyle w:val="6"/>
           <w:rFonts w:hint="default" w:ascii="Times New Roman" w:hAnsi="Times New Roman" w:cs="Times New Roman"/>
+          <w:sz w:val="24"/>
+          <w:szCs w:val="24"/>
         </w:rPr>
         <w:t>email</w:t>
       </w:r>
       <w:r>
         <w:rPr>
           <w:rFonts w:hint="default" w:ascii="Times New Roman" w:hAnsi="Times New Roman" w:cs="Times New Roman"/>
+          <w:sz w:val="24"/>
+          <w:szCs w:val="24"/>
         </w:rPr>
         <w:t xml:space="preserve">, </w:t>
       </w:r>
@@ -2397,6 +3023,8 @@
         <w:rPr>
           <w:rStyle w:val="6"/>
           <w:rFonts w:hint="default" w:ascii="Times New Roman" w:hAnsi="Times New Roman" w:cs="Times New Roman"/>
+          <w:sz w:val="24"/>
+          <w:szCs w:val="24"/>
         </w:rPr>
         <w:t>created_at</w:t>
       </w:r>
@@ -2415,12 +3043,16 @@
         <w:ind w:left="720" w:leftChars="0" w:firstLine="0" w:firstLineChars="0"/>
         <w:rPr>
           <w:rFonts w:hint="default" w:ascii="Times New Roman" w:hAnsi="Times New Roman" w:cs="Times New Roman"/>
+          <w:sz w:val="24"/>
+          <w:szCs w:val="24"/>
         </w:rPr>
       </w:pPr>
       <w:r>
         <w:rPr>
           <w:rStyle w:val="8"/>
           <w:rFonts w:hint="default" w:ascii="Times New Roman" w:hAnsi="Times New Roman" w:cs="Times New Roman"/>
+          <w:sz w:val="24"/>
+          <w:szCs w:val="24"/>
         </w:rPr>
         <w:t>More server (Scale out)</w:t>
       </w:r>
@@ -2439,11 +3071,15 @@
         <w:ind w:left="2220" w:leftChars="0" w:hanging="420" w:firstLineChars="0"/>
         <w:rPr>
           <w:rFonts w:hint="default" w:ascii="Times New Roman" w:hAnsi="Times New Roman" w:cs="Times New Roman"/>
-        </w:rPr>
-      </w:pPr>
-      <w:r>
-        <w:rPr>
-          <w:rFonts w:hint="default" w:ascii="Times New Roman" w:hAnsi="Times New Roman" w:cs="Times New Roman"/>
+          <w:sz w:val="24"/>
+          <w:szCs w:val="24"/>
+        </w:rPr>
+      </w:pPr>
+      <w:r>
+        <w:rPr>
+          <w:rFonts w:hint="default" w:ascii="Times New Roman" w:hAnsi="Times New Roman" w:cs="Times New Roman"/>
+          <w:sz w:val="24"/>
+          <w:szCs w:val="24"/>
         </w:rPr>
         <w:t>Tăng số lượng server thay vì nâng cấu hình 1 server</w:t>
       </w:r>
@@ -2462,11 +3098,15 @@
         <w:ind w:left="2220" w:leftChars="0" w:hanging="420" w:firstLineChars="0"/>
         <w:rPr>
           <w:rFonts w:hint="default" w:ascii="Times New Roman" w:hAnsi="Times New Roman" w:cs="Times New Roman"/>
-        </w:rPr>
-      </w:pPr>
-      <w:r>
-        <w:rPr>
-          <w:rFonts w:hint="default" w:ascii="Times New Roman" w:hAnsi="Times New Roman" w:cs="Times New Roman"/>
+          <w:sz w:val="24"/>
+          <w:szCs w:val="24"/>
+        </w:rPr>
+      </w:pPr>
+      <w:r>
+        <w:rPr>
+          <w:rFonts w:hint="default" w:ascii="Times New Roman" w:hAnsi="Times New Roman" w:cs="Times New Roman"/>
+          <w:sz w:val="24"/>
+          <w:szCs w:val="24"/>
         </w:rPr>
         <w:t>Phù hợp khi traffic tăng đột biến</w:t>
       </w:r>
@@ -2485,11 +3125,15 @@
         <w:ind w:left="2220" w:leftChars="0" w:hanging="420" w:firstLineChars="0"/>
         <w:rPr>
           <w:rFonts w:hint="default" w:ascii="Times New Roman" w:hAnsi="Times New Roman" w:cs="Times New Roman"/>
-        </w:rPr>
-      </w:pPr>
-      <w:r>
-        <w:rPr>
-          <w:rFonts w:hint="default" w:ascii="Times New Roman" w:hAnsi="Times New Roman" w:cs="Times New Roman"/>
+          <w:sz w:val="24"/>
+          <w:szCs w:val="24"/>
+        </w:rPr>
+      </w:pPr>
+      <w:r>
+        <w:rPr>
+          <w:rFonts w:hint="default" w:ascii="Times New Roman" w:hAnsi="Times New Roman" w:cs="Times New Roman"/>
+          <w:sz w:val="24"/>
+          <w:szCs w:val="24"/>
         </w:rPr>
         <w:t>Kết hợp với Load Balancer</w:t>
       </w:r>
@@ -2508,12 +3152,16 @@
         <w:ind w:left="720" w:leftChars="0" w:firstLine="0" w:firstLineChars="0"/>
         <w:rPr>
           <w:rFonts w:hint="default" w:ascii="Times New Roman" w:hAnsi="Times New Roman" w:cs="Times New Roman"/>
+          <w:sz w:val="24"/>
+          <w:szCs w:val="24"/>
         </w:rPr>
       </w:pPr>
       <w:r>
         <w:rPr>
           <w:rStyle w:val="8"/>
           <w:rFonts w:hint="default" w:ascii="Times New Roman" w:hAnsi="Times New Roman" w:cs="Times New Roman"/>
+          <w:sz w:val="24"/>
+          <w:szCs w:val="24"/>
         </w:rPr>
         <w:t>MQ (Message Queue)</w:t>
       </w:r>
@@ -2532,11 +3180,15 @@
         <w:ind w:left="2220" w:leftChars="0" w:hanging="420" w:firstLineChars="0"/>
         <w:rPr>
           <w:rFonts w:hint="default" w:ascii="Times New Roman" w:hAnsi="Times New Roman" w:cs="Times New Roman"/>
-        </w:rPr>
-      </w:pPr>
-      <w:r>
-        <w:rPr>
-          <w:rFonts w:hint="default" w:ascii="Times New Roman" w:hAnsi="Times New Roman" w:cs="Times New Roman"/>
+          <w:sz w:val="24"/>
+          <w:szCs w:val="24"/>
+        </w:rPr>
+      </w:pPr>
+      <w:r>
+        <w:rPr>
+          <w:rFonts w:hint="default" w:ascii="Times New Roman" w:hAnsi="Times New Roman" w:cs="Times New Roman"/>
+          <w:sz w:val="24"/>
+          <w:szCs w:val="24"/>
         </w:rPr>
         <w:t>Đẩy các tác vụ nặng sang xử lý bất đồng bộ</w:t>
       </w:r>
@@ -2555,11 +3207,15 @@
         <w:ind w:left="2220" w:leftChars="0" w:hanging="420" w:firstLineChars="0"/>
         <w:rPr>
           <w:rFonts w:hint="default" w:ascii="Times New Roman" w:hAnsi="Times New Roman" w:cs="Times New Roman"/>
-        </w:rPr>
-      </w:pPr>
-      <w:r>
-        <w:rPr>
-          <w:rFonts w:hint="default" w:ascii="Times New Roman" w:hAnsi="Times New Roman" w:cs="Times New Roman"/>
+          <w:sz w:val="24"/>
+          <w:szCs w:val="24"/>
+        </w:rPr>
+      </w:pPr>
+      <w:r>
+        <w:rPr>
+          <w:rFonts w:hint="default" w:ascii="Times New Roman" w:hAnsi="Times New Roman" w:cs="Times New Roman"/>
+          <w:sz w:val="24"/>
+          <w:szCs w:val="24"/>
         </w:rPr>
         <w:t>Ví dụ: gửi email, push notification, ghi log</w:t>
       </w:r>
@@ -2578,11 +3234,15 @@
         <w:ind w:left="2220" w:leftChars="0" w:hanging="420" w:firstLineChars="0"/>
         <w:rPr>
           <w:rFonts w:hint="default" w:ascii="Times New Roman" w:hAnsi="Times New Roman" w:cs="Times New Roman"/>
-        </w:rPr>
-      </w:pPr>
-      <w:r>
-        <w:rPr>
-          <w:rFonts w:hint="default" w:ascii="Times New Roman" w:hAnsi="Times New Roman" w:cs="Times New Roman"/>
+          <w:sz w:val="24"/>
+          <w:szCs w:val="24"/>
+        </w:rPr>
+      </w:pPr>
+      <w:r>
+        <w:rPr>
+          <w:rFonts w:hint="default" w:ascii="Times New Roman" w:hAnsi="Times New Roman" w:cs="Times New Roman"/>
+          <w:sz w:val="24"/>
+          <w:szCs w:val="24"/>
         </w:rPr>
         <w:t>Giúp API trả response nhanh hơn</w:t>
       </w:r>
@@ -2594,15 +3254,23 @@
         <w:keepLines w:val="0"/>
         <w:widowControl/>
         <w:numPr>
+          <w:ilvl w:val="0"/>
           <w:numId w:val="0"/>
         </w:numPr>
         <w:suppressLineNumbers w:val="0"/>
         <w:ind w:left="1800" w:leftChars="0" w:right="0" w:rightChars="0"/>
         <w:rPr>
           <w:rFonts w:hint="default" w:ascii="Times New Roman" w:hAnsi="Times New Roman" w:cs="Times New Roman"/>
-        </w:rPr>
-      </w:pPr>
-      <w:r>
+          <w:sz w:val="24"/>
+          <w:szCs w:val="24"/>
+        </w:rPr>
+      </w:pPr>
+      <w:r>
+        <w:rPr>
+          <w:rFonts w:hint="default" w:ascii="Times New Roman" w:hAnsi="Times New Roman" w:cs="Times New Roman"/>
+          <w:sz w:val="24"/>
+          <w:szCs w:val="24"/>
+        </w:rPr>
         <w:drawing>
           <wp:inline distT="0" distB="0" distL="0" distR="0">
             <wp:extent cx="5943600" cy="3324225"/>
@@ -2621,7 +3289,7 @@
                     </pic:cNvPicPr>
                   </pic:nvPicPr>
                   <pic:blipFill>
-                    <a:blip r:embed="rId9"/>
+                    <a:blip r:embed="rId11"/>
                     <a:stretch>
                       <a:fillRect/>
                     </a:stretch>
@@ -2641,8 +3309,6 @@
           </wp:inline>
         </w:drawing>
       </w:r>
-      <w:bookmarkStart w:id="0" w:name="_GoBack"/>
-      <w:bookmarkEnd w:id="0"/>
     </w:p>
     <w:p>
       <w:pPr>
@@ -2658,12 +3324,16 @@
         <w:ind w:left="720" w:leftChars="0" w:firstLine="0" w:firstLineChars="0"/>
         <w:rPr>
           <w:rFonts w:hint="default" w:ascii="Times New Roman" w:hAnsi="Times New Roman" w:cs="Times New Roman"/>
+          <w:sz w:val="24"/>
+          <w:szCs w:val="24"/>
         </w:rPr>
       </w:pPr>
       <w:r>
         <w:rPr>
           <w:rStyle w:val="8"/>
           <w:rFonts w:hint="default" w:ascii="Times New Roman" w:hAnsi="Times New Roman" w:cs="Times New Roman"/>
+          <w:sz w:val="24"/>
+          <w:szCs w:val="24"/>
         </w:rPr>
         <w:t>Cache – Redis (implement)</w:t>
       </w:r>
@@ -2682,11 +3352,15 @@
         <w:ind w:left="2220" w:leftChars="0" w:hanging="420" w:firstLineChars="0"/>
         <w:rPr>
           <w:rFonts w:hint="default" w:ascii="Times New Roman" w:hAnsi="Times New Roman" w:cs="Times New Roman"/>
-        </w:rPr>
-      </w:pPr>
-      <w:r>
-        <w:rPr>
-          <w:rFonts w:hint="default" w:ascii="Times New Roman" w:hAnsi="Times New Roman" w:cs="Times New Roman"/>
+          <w:sz w:val="24"/>
+          <w:szCs w:val="24"/>
+        </w:rPr>
+      </w:pPr>
+      <w:r>
+        <w:rPr>
+          <w:rFonts w:hint="default" w:ascii="Times New Roman" w:hAnsi="Times New Roman" w:cs="Times New Roman"/>
+          <w:sz w:val="24"/>
+          <w:szCs w:val="24"/>
         </w:rPr>
         <w:t>Lưu dữ liệu hay truy cập vào memory</w:t>
       </w:r>
@@ -2705,11 +3379,15 @@
         <w:ind w:left="2220" w:leftChars="0" w:hanging="420" w:firstLineChars="0"/>
         <w:rPr>
           <w:rFonts w:hint="default" w:ascii="Times New Roman" w:hAnsi="Times New Roman" w:cs="Times New Roman"/>
-        </w:rPr>
-      </w:pPr>
-      <w:r>
-        <w:rPr>
-          <w:rFonts w:hint="default" w:ascii="Times New Roman" w:hAnsi="Times New Roman" w:cs="Times New Roman"/>
+          <w:sz w:val="24"/>
+          <w:szCs w:val="24"/>
+        </w:rPr>
+      </w:pPr>
+      <w:r>
+        <w:rPr>
+          <w:rFonts w:hint="default" w:ascii="Times New Roman" w:hAnsi="Times New Roman" w:cs="Times New Roman"/>
+          <w:sz w:val="24"/>
+          <w:szCs w:val="24"/>
         </w:rPr>
         <w:t>Giảm số lần query DB</w:t>
       </w:r>
@@ -2728,11 +3406,15 @@
         <w:ind w:left="2220" w:leftChars="0" w:hanging="420" w:firstLineChars="0"/>
         <w:rPr>
           <w:rFonts w:hint="default" w:ascii="Times New Roman" w:hAnsi="Times New Roman" w:cs="Times New Roman"/>
-        </w:rPr>
-      </w:pPr>
-      <w:r>
-        <w:rPr>
-          <w:rFonts w:hint="default" w:ascii="Times New Roman" w:hAnsi="Times New Roman" w:cs="Times New Roman"/>
+          <w:sz w:val="24"/>
+          <w:szCs w:val="24"/>
+        </w:rPr>
+      </w:pPr>
+      <w:r>
+        <w:rPr>
+          <w:rFonts w:hint="default" w:ascii="Times New Roman" w:hAnsi="Times New Roman" w:cs="Times New Roman"/>
+          <w:sz w:val="24"/>
+          <w:szCs w:val="24"/>
         </w:rPr>
         <w:t>Ví dụ:</w:t>
       </w:r>
@@ -2747,11 +3429,15 @@
         <w:ind w:left="2160" w:firstLine="240" w:firstLineChars="100"/>
         <w:rPr>
           <w:rFonts w:hint="default" w:ascii="Times New Roman" w:hAnsi="Times New Roman" w:cs="Times New Roman"/>
-        </w:rPr>
-      </w:pPr>
-      <w:r>
-        <w:rPr>
-          <w:rFonts w:hint="default" w:ascii="Times New Roman" w:hAnsi="Times New Roman" w:cs="Times New Roman"/>
+          <w:sz w:val="24"/>
+          <w:szCs w:val="24"/>
+        </w:rPr>
+      </w:pPr>
+      <w:r>
+        <w:rPr>
+          <w:rFonts w:hint="default" w:ascii="Times New Roman" w:hAnsi="Times New Roman" w:cs="Times New Roman"/>
+          <w:sz w:val="24"/>
+          <w:szCs w:val="24"/>
           <w:lang w:val="vi-VN"/>
         </w:rPr>
         <w:t xml:space="preserve">- </w:t>
@@ -2759,6 +3445,8 @@
       <w:r>
         <w:rPr>
           <w:rFonts w:hint="default" w:ascii="Times New Roman" w:hAnsi="Times New Roman" w:cs="Times New Roman"/>
+          <w:sz w:val="24"/>
+          <w:szCs w:val="24"/>
         </w:rPr>
         <w:t>cache user profile</w:t>
       </w:r>
@@ -2773,11 +3461,15 @@
         <w:ind w:left="2160" w:firstLine="240" w:firstLineChars="100"/>
         <w:rPr>
           <w:rFonts w:hint="default" w:ascii="Times New Roman" w:hAnsi="Times New Roman" w:cs="Times New Roman"/>
-        </w:rPr>
-      </w:pPr>
-      <w:r>
-        <w:rPr>
-          <w:rFonts w:hint="default" w:ascii="Times New Roman" w:hAnsi="Times New Roman" w:cs="Times New Roman"/>
+          <w:sz w:val="24"/>
+          <w:szCs w:val="24"/>
+        </w:rPr>
+      </w:pPr>
+      <w:r>
+        <w:rPr>
+          <w:rFonts w:hint="default" w:ascii="Times New Roman" w:hAnsi="Times New Roman" w:cs="Times New Roman"/>
+          <w:sz w:val="24"/>
+          <w:szCs w:val="24"/>
           <w:lang w:val="vi-VN"/>
         </w:rPr>
         <w:t xml:space="preserve">- </w:t>
@@ -2785,6 +3477,8 @@
       <w:r>
         <w:rPr>
           <w:rFonts w:hint="default" w:ascii="Times New Roman" w:hAnsi="Times New Roman" w:cs="Times New Roman"/>
+          <w:sz w:val="24"/>
+          <w:szCs w:val="24"/>
         </w:rPr>
         <w:t>cache danh sách chat gần đây</w:t>
       </w:r>
@@ -2803,11 +3497,15 @@
         <w:ind w:left="2220" w:leftChars="0" w:hanging="420" w:firstLineChars="0"/>
         <w:rPr>
           <w:rFonts w:hint="default" w:ascii="Times New Roman" w:hAnsi="Times New Roman" w:cs="Times New Roman"/>
-        </w:rPr>
-      </w:pPr>
-      <w:r>
-        <w:rPr>
-          <w:rFonts w:hint="default" w:ascii="Times New Roman" w:hAnsi="Times New Roman" w:cs="Times New Roman"/>
+          <w:sz w:val="24"/>
+          <w:szCs w:val="24"/>
+        </w:rPr>
+      </w:pPr>
+      <w:r>
+        <w:rPr>
+          <w:rFonts w:hint="default" w:ascii="Times New Roman" w:hAnsi="Times New Roman" w:cs="Times New Roman"/>
+          <w:sz w:val="24"/>
+          <w:szCs w:val="24"/>
         </w:rPr>
         <w:t>Khi data thay đổi → invalidate cache</w:t>
       </w:r>
@@ -2826,12 +3524,16 @@
         <w:ind w:left="720" w:leftChars="0" w:firstLine="0" w:firstLineChars="0"/>
         <w:rPr>
           <w:rFonts w:hint="default" w:ascii="Times New Roman" w:hAnsi="Times New Roman" w:cs="Times New Roman"/>
+          <w:sz w:val="24"/>
+          <w:szCs w:val="24"/>
         </w:rPr>
       </w:pPr>
       <w:r>
         <w:rPr>
           <w:rStyle w:val="8"/>
           <w:rFonts w:hint="default" w:ascii="Times New Roman" w:hAnsi="Times New Roman" w:cs="Times New Roman"/>
+          <w:sz w:val="24"/>
+          <w:szCs w:val="24"/>
         </w:rPr>
         <w:t>LB (Load Balancer)</w:t>
       </w:r>
@@ -2850,11 +3552,15 @@
         <w:ind w:left="2220" w:leftChars="0" w:hanging="420" w:firstLineChars="0"/>
         <w:rPr>
           <w:rFonts w:hint="default" w:ascii="Times New Roman" w:hAnsi="Times New Roman" w:cs="Times New Roman"/>
-        </w:rPr>
-      </w:pPr>
-      <w:r>
-        <w:rPr>
-          <w:rFonts w:hint="default" w:ascii="Times New Roman" w:hAnsi="Times New Roman" w:cs="Times New Roman"/>
+          <w:sz w:val="24"/>
+          <w:szCs w:val="24"/>
+        </w:rPr>
+      </w:pPr>
+      <w:r>
+        <w:rPr>
+          <w:rFonts w:hint="default" w:ascii="Times New Roman" w:hAnsi="Times New Roman" w:cs="Times New Roman"/>
+          <w:sz w:val="24"/>
+          <w:szCs w:val="24"/>
         </w:rPr>
         <w:t>Phân phối request đều cho nhiều server</w:t>
       </w:r>
@@ -2873,11 +3579,15 @@
         <w:ind w:left="2220" w:leftChars="0" w:hanging="420" w:firstLineChars="0"/>
         <w:rPr>
           <w:rFonts w:hint="default" w:ascii="Times New Roman" w:hAnsi="Times New Roman" w:cs="Times New Roman"/>
-        </w:rPr>
-      </w:pPr>
-      <w:r>
-        <w:rPr>
-          <w:rFonts w:hint="default" w:ascii="Times New Roman" w:hAnsi="Times New Roman" w:cs="Times New Roman"/>
+          <w:sz w:val="24"/>
+          <w:szCs w:val="24"/>
+        </w:rPr>
+      </w:pPr>
+      <w:r>
+        <w:rPr>
+          <w:rFonts w:hint="default" w:ascii="Times New Roman" w:hAnsi="Times New Roman" w:cs="Times New Roman"/>
+          <w:sz w:val="24"/>
+          <w:szCs w:val="24"/>
         </w:rPr>
         <w:t>Tránh 1 server bị quá tải</w:t>
       </w:r>
@@ -2896,11 +3606,15 @@
         <w:ind w:left="2220" w:leftChars="0" w:hanging="420" w:firstLineChars="0"/>
         <w:rPr>
           <w:rFonts w:hint="default" w:ascii="Times New Roman" w:hAnsi="Times New Roman" w:cs="Times New Roman"/>
-        </w:rPr>
-      </w:pPr>
-      <w:r>
-        <w:rPr>
-          <w:rFonts w:hint="default" w:ascii="Times New Roman" w:hAnsi="Times New Roman" w:cs="Times New Roman"/>
+          <w:sz w:val="24"/>
+          <w:szCs w:val="24"/>
+        </w:rPr>
+      </w:pPr>
+      <w:r>
+        <w:rPr>
+          <w:rFonts w:hint="default" w:ascii="Times New Roman" w:hAnsi="Times New Roman" w:cs="Times New Roman"/>
+          <w:sz w:val="24"/>
+          <w:szCs w:val="24"/>
         </w:rPr>
         <w:t>Kết hợp health check để loại server chậm / lỗi</w:t>
       </w:r>
@@ -2919,6 +3633,8 @@
         <w:ind w:right="0" w:rightChars="0"/>
         <w:rPr>
           <w:rFonts w:hint="default" w:ascii="Times New Roman" w:hAnsi="Times New Roman" w:cs="Times New Roman"/>
+          <w:sz w:val="24"/>
+          <w:szCs w:val="24"/>
         </w:rPr>
       </w:pPr>
     </w:p>
@@ -3427,14 +4143,14 @@
     <w:lsdException w:unhideWhenUsed="0" w:uiPriority="0" w:semiHidden="0" w:name="HTML Acronym"/>
     <w:lsdException w:unhideWhenUsed="0" w:uiPriority="0" w:semiHidden="0" w:name="HTML Address"/>
     <w:lsdException w:unhideWhenUsed="0" w:uiPriority="0" w:semiHidden="0" w:name="HTML Cite"/>
-    <w:lsdException w:unhideWhenUsed="0" w:uiPriority="0" w:semiHidden="0" w:name="HTML Code"/>
+    <w:lsdException w:qFormat="1" w:unhideWhenUsed="0" w:uiPriority="0" w:semiHidden="0" w:name="HTML Code"/>
     <w:lsdException w:unhideWhenUsed="0" w:uiPriority="0" w:semiHidden="0" w:name="HTML Definition"/>
     <w:lsdException w:unhideWhenUsed="0" w:uiPriority="0" w:semiHidden="0" w:name="HTML Keyboard"/>
     <w:lsdException w:unhideWhenUsed="0" w:uiPriority="0" w:semiHidden="0" w:name="HTML Preformatted"/>
     <w:lsdException w:unhideWhenUsed="0" w:uiPriority="0" w:semiHidden="0" w:name="HTML Sample"/>
     <w:lsdException w:unhideWhenUsed="0" w:uiPriority="0" w:semiHidden="0" w:name="HTML Typewriter"/>
     <w:lsdException w:unhideWhenUsed="0" w:uiPriority="0" w:semiHidden="0" w:name="HTML Variable"/>
-    <w:lsdException w:unhideWhenUsed="0" w:uiPriority="0" w:name="Normal Table"/>
+    <w:lsdException w:qFormat="1" w:unhideWhenUsed="0" w:uiPriority="0" w:name="Normal Table"/>
     <w:lsdException w:unhideWhenUsed="0" w:uiPriority="0" w:semiHidden="0" w:name="annotation subject"/>
     <w:lsdException w:unhideWhenUsed="0" w:uiPriority="0" w:semiHidden="0" w:name="Table Simple 1"/>
     <w:lsdException w:unhideWhenUsed="0" w:uiPriority="0" w:semiHidden="0" w:name="Table Simple 2"/>
@@ -3640,6 +4356,7 @@
   <w:style w:type="table" w:default="1" w:styleId="5">
     <w:name w:val="Normal Table"/>
     <w:semiHidden/>
+    <w:qFormat/>
     <w:uiPriority w:val="0"/>
     <w:tblPr>
       <w:tblCellMar>
@@ -3653,6 +4370,7 @@
   <w:style w:type="character" w:styleId="6">
     <w:name w:val="HTML Code"/>
     <w:basedOn w:val="4"/>
+    <w:qFormat/>
     <w:uiPriority w:val="0"/>
     <w:rPr>
       <w:rFonts w:ascii="Courier New" w:hAnsi="Courier New" w:cs="Courier New"/>
